--- a/EXPORTS/DOCX/published/niveau3/Dutch/WMBergEnDal.docx
+++ b/EXPORTS/DOCX/published/niveau3/Dutch/WMBergEnDal.docx
@@ -293,7 +293,14 @@
           <w:color w:val="000000"/>
           <w:sz w:val="24"/>
         </w:rPr>
-        <w:t>vlakbij Nijm</w:t>
+        <w:hyperlink r:id="rId9" w:history="1">
+          <w:r>
+            <w:rPr>
+              <w:rStyle w:val="Hyperlink"/>
+            </w:rPr>
+            <w:t>vlakbij Nijm</w:t>
+          </w:r>
+        </w:hyperlink>
       </w:r>
       <w:r>
         <w:rPr>
@@ -788,7 +795,7 @@
           <w:sz w:val="24"/>
           <w:u w:val="single"/>
         </w:rPr>
-        <w:hyperlink r:id="rId12" w:history="1">
+        <w:hyperlink r:id="rId10" w:history="1">
           <w:r>
             <w:rPr>
               <w:rStyle w:val="Hyperlink"/>
@@ -806,7 +813,7 @@
           <w:sz w:val="24"/>
           <w:u w:val="single"/>
         </w:rPr>
-        <w:hyperlink r:id="rId12" w:history="1">
+        <w:hyperlink r:id="rId10" w:history="1">
           <w:r>
             <w:rPr>
               <w:rStyle w:val="Hyperlink"/>

--- a/EXPORTS/DOCX/published/niveau3/Dutch/WMBergEnDal.docx
+++ b/EXPORTS/DOCX/published/niveau3/Dutch/WMBergEnDal.docx
@@ -795,7 +795,7 @@
           <w:sz w:val="24"/>
           <w:u w:val="single"/>
         </w:rPr>
-        <w:hyperlink r:id="rId10" w:history="1">
+        <w:hyperlink r:id="rId12" w:history="1">
           <w:r>
             <w:rPr>
               <w:rStyle w:val="Hyperlink"/>
@@ -813,7 +813,7 @@
           <w:sz w:val="24"/>
           <w:u w:val="single"/>
         </w:rPr>
-        <w:hyperlink r:id="rId10" w:history="1">
+        <w:hyperlink r:id="rId12" w:history="1">
           <w:r>
             <w:rPr>
               <w:rStyle w:val="Hyperlink"/>
@@ -831,7 +831,7 @@
           <w:sz w:val="24"/>
           <w:u w:val="single"/>
         </w:rPr>
-        <w:hyperlink r:id="rId10" w:history="1">
+        <w:hyperlink r:id="rId12" w:history="1">
           <w:r>
             <w:rPr>
               <w:rStyle w:val="Hyperlink"/>

--- a/EXPORTS/DOCX/published/niveau3/Dutch/WMBergEnDal.docx
+++ b/EXPORTS/DOCX/published/niveau3/Dutch/WMBergEnDal.docx
@@ -795,7 +795,7 @@
           <w:sz w:val="24"/>
           <w:u w:val="single"/>
         </w:rPr>
-        <w:hyperlink r:id="rId12" w:history="1">
+        <w:hyperlink r:id="rId10" w:history="1">
           <w:r>
             <w:rPr>
               <w:rStyle w:val="Hyperlink"/>
@@ -813,7 +813,7 @@
           <w:sz w:val="24"/>
           <w:u w:val="single"/>
         </w:rPr>
-        <w:hyperlink r:id="rId12" w:history="1">
+        <w:hyperlink r:id="rId10" w:history="1">
           <w:r>
             <w:rPr>
               <w:rStyle w:val="Hyperlink"/>
@@ -831,7 +831,7 @@
           <w:sz w:val="24"/>
           <w:u w:val="single"/>
         </w:rPr>
-        <w:hyperlink r:id="rId12" w:history="1">
+        <w:hyperlink r:id="rId10" w:history="1">
           <w:r>
             <w:rPr>
               <w:rStyle w:val="Hyperlink"/>

--- a/EXPORTS/DOCX/published/niveau3/Dutch/WMBergEnDal.docx
+++ b/EXPORTS/DOCX/published/niveau3/Dutch/WMBergEnDal.docx
@@ -304,57 +304,13 @@
       </w:r>
       <w:r>
         <w:rPr>
-          <w:u w:val="single" w:color="0066cc"/>
           <w:rFonts w:ascii="Charis SIL Regular" w:hAnsi="Charis SIL Regular" w:eastAsia="Charis SIL Regular"/>
           <w:b w:val="0"/>
           <w:i w:val="0"/>
           <w:color w:val="000000"/>
           <w:sz w:val="24"/>
         </w:rPr>
-        <w:hyperlink r:id="rId9" w:history="1">
-          <w:r>
-            <w:rPr>
-              <w:rStyle w:val="Hyperlink"/>
-            </w:rPr>
-            <w:t>ege</w:t>
-          </w:r>
-        </w:hyperlink>
-      </w:r>
-      <w:r>
-        <w:rPr>
-          <w:u w:val="single" w:color="0066cc"/>
-          <w:rFonts w:ascii="Charis SIL Regular" w:hAnsi="Charis SIL Regular" w:eastAsia="Charis SIL Regular"/>
-          <w:b w:val="0"/>
-          <w:i w:val="0"/>
-          <w:color w:val="000000"/>
-          <w:sz w:val="24"/>
-        </w:rPr>
-        <w:hyperlink r:id="rId9" w:history="1">
-          <w:r>
-            <w:rPr>
-              <w:rStyle w:val="Hyperlink"/>
-            </w:rPr>
-            <w:t>n</w:t>
-          </w:r>
-        </w:hyperlink>
-      </w:r>
-      <w:r>
-        <w:rPr>
-          <w:u w:val="single" w:color="0066cc"/>
-          <w:rFonts w:ascii="Charis SIL Regular" w:hAnsi="Charis SIL Regular" w:eastAsia="Charis SIL Regular"/>
-          <w:b w:val="0"/>
-          <w:i w:val="0"/>
-          <w:color w:val="000000"/>
-          <w:sz w:val="24"/>
-        </w:rPr>
-        <w:hyperlink r:id="rId9" w:history="1">
-          <w:r>
-            <w:rPr>
-              <w:rStyle w:val="Hyperlink"/>
-            </w:rPr>
-            <w:t>. A</w:t>
-          </w:r>
-        </w:hyperlink>
+        <w:t>egen. A</w:t>
       </w:r>
       <w:r>
         <w:rPr>
@@ -795,7 +751,7 @@
           <w:sz w:val="24"/>
           <w:u w:val="single"/>
         </w:rPr>
-        <w:hyperlink r:id="rId10" w:history="1">
+        <w:hyperlink r:id="rId12" w:history="1">
           <w:r>
             <w:rPr>
               <w:rStyle w:val="Hyperlink"/>

--- a/EXPORTS/DOCX/published/niveau3/Dutch/WMBergEnDal.docx
+++ b/EXPORTS/DOCX/published/niveau3/Dutch/WMBergEnDal.docx
@@ -304,13 +304,57 @@
       </w:r>
       <w:r>
         <w:rPr>
+          <w:u w:val="single" w:color="0066cc"/>
           <w:rFonts w:ascii="Charis SIL Regular" w:hAnsi="Charis SIL Regular" w:eastAsia="Charis SIL Regular"/>
           <w:b w:val="0"/>
           <w:i w:val="0"/>
           <w:color w:val="000000"/>
           <w:sz w:val="24"/>
         </w:rPr>
-        <w:t>egen. A</w:t>
+        <w:hyperlink r:id="rId9" w:history="1">
+          <w:r>
+            <w:rPr>
+              <w:rStyle w:val="Hyperlink"/>
+            </w:rPr>
+            <w:t>ege</w:t>
+          </w:r>
+        </w:hyperlink>
+      </w:r>
+      <w:r>
+        <w:rPr>
+          <w:u w:val="single" w:color="0066cc"/>
+          <w:rFonts w:ascii="Charis SIL Regular" w:hAnsi="Charis SIL Regular" w:eastAsia="Charis SIL Regular"/>
+          <w:b w:val="0"/>
+          <w:i w:val="0"/>
+          <w:color w:val="000000"/>
+          <w:sz w:val="24"/>
+        </w:rPr>
+        <w:hyperlink r:id="rId9" w:history="1">
+          <w:r>
+            <w:rPr>
+              <w:rStyle w:val="Hyperlink"/>
+            </w:rPr>
+            <w:t>n</w:t>
+          </w:r>
+        </w:hyperlink>
+      </w:r>
+      <w:r>
+        <w:rPr>
+          <w:u w:val="single" w:color="0066cc"/>
+          <w:rFonts w:ascii="Charis SIL Regular" w:hAnsi="Charis SIL Regular" w:eastAsia="Charis SIL Regular"/>
+          <w:b w:val="0"/>
+          <w:i w:val="0"/>
+          <w:color w:val="000000"/>
+          <w:sz w:val="24"/>
+        </w:rPr>
+        <w:hyperlink r:id="rId9" w:history="1">
+          <w:r>
+            <w:rPr>
+              <w:rStyle w:val="Hyperlink"/>
+            </w:rPr>
+            <w:t>. A</w:t>
+          </w:r>
+        </w:hyperlink>
       </w:r>
       <w:r>
         <w:rPr>

--- a/EXPORTS/DOCX/published/niveau3/Dutch/WMBergEnDal.docx
+++ b/EXPORTS/DOCX/published/niveau3/Dutch/WMBergEnDal.docx
@@ -813,7 +813,7 @@
           <w:sz w:val="24"/>
           <w:u w:val="single"/>
         </w:rPr>
-        <w:hyperlink r:id="rId10" w:history="1">
+        <w:hyperlink r:id="rId12" w:history="1">
           <w:r>
             <w:rPr>
               <w:rStyle w:val="Hyperlink"/>
@@ -831,7 +831,7 @@
           <w:sz w:val="24"/>
           <w:u w:val="single"/>
         </w:rPr>
-        <w:hyperlink r:id="rId10" w:history="1">
+        <w:hyperlink r:id="rId12" w:history="1">
           <w:r>
             <w:rPr>
               <w:rStyle w:val="Hyperlink"/>

--- a/EXPORTS/DOCX/published/niveau3/Dutch/WMBergEnDal.docx
+++ b/EXPORTS/DOCX/published/niveau3/Dutch/WMBergEnDal.docx
@@ -746,16 +746,8 @@
           <w:i w:val="0"/>
           <w:color w:val="0066CC"/>
           <w:sz w:val="24"/>
-          <w:u w:val="single"/>
         </w:rPr>
-        <w:hyperlink r:id="rId12" w:history="1">
-          <w:r>
-            <w:rPr>
-              <w:rStyle w:val="Hyperlink"/>
-            </w:rPr>
-            <w:t>het</w:t>
-          </w:r>
-        </w:hyperlink>
+        <w:t>het We</w:t>
       </w:r>
       <w:r>
         <w:rPr>
@@ -766,36 +758,7 @@
           <w:sz w:val="24"/>
           <w:u w:val="single"/>
         </w:rPr>
-        <w:t xml:space="preserve"> </w:t>
-      </w:r>
-      <w:r>
-        <w:rPr>
-          <w:rFonts w:ascii="Charis SIL Regular" w:hAnsi="Charis SIL Regular" w:eastAsia="Charis SIL Regular"/>
-          <w:b w:val="0"/>
-          <w:i w:val="0"/>
-          <w:color w:val="0066CC"/>
-          <w:sz w:val="24"/>
-          <w:u w:val="single"/>
-        </w:rPr>
-        <w:hyperlink r:id="rId12" w:history="1">
-          <w:r>
-            <w:rPr>
-              <w:rStyle w:val="Hyperlink"/>
-            </w:rPr>
-            <w:t>We</w:t>
-          </w:r>
-        </w:hyperlink>
-      </w:r>
-      <w:r>
-        <w:rPr>
-          <w:rFonts w:ascii="Charis SIL Regular" w:hAnsi="Charis SIL Regular" w:eastAsia="Charis SIL Regular"/>
-          <w:b w:val="0"/>
-          <w:i w:val="0"/>
-          <w:color w:val="0066CC"/>
-          <w:sz w:val="24"/>
-          <w:u w:val="single"/>
-        </w:rPr>
-        <w:hyperlink r:id="rId12" w:history="1">
+        <w:hyperlink r:id="rId10" w:history="1">
           <w:r>
             <w:rPr>
               <w:rStyle w:val="Hyperlink"/>
@@ -813,7 +776,7 @@
           <w:sz w:val="24"/>
           <w:u w:val="single"/>
         </w:rPr>
-        <w:hyperlink r:id="rId12" w:history="1">
+        <w:hyperlink r:id="rId10" w:history="1">
           <w:r>
             <w:rPr>
               <w:rStyle w:val="Hyperlink"/>
@@ -831,7 +794,7 @@
           <w:sz w:val="24"/>
           <w:u w:val="single"/>
         </w:rPr>
-        <w:hyperlink r:id="rId12" w:history="1">
+        <w:hyperlink r:id="rId10" w:history="1">
           <w:r>
             <w:rPr>
               <w:rStyle w:val="Hyperlink"/>

--- a/EXPORTS/DOCX/published/niveau3/Dutch/WMBergEnDal.docx
+++ b/EXPORTS/DOCX/published/niveau3/Dutch/WMBergEnDal.docx
@@ -293,68 +293,7 @@
           <w:color w:val="000000"/>
           <w:sz w:val="24"/>
         </w:rPr>
-        <w:hyperlink r:id="rId9" w:history="1">
-          <w:r>
-            <w:rPr>
-              <w:rStyle w:val="Hyperlink"/>
-            </w:rPr>
-            <w:t>vlakbij Nijm</w:t>
-          </w:r>
-        </w:hyperlink>
-      </w:r>
-      <w:r>
-        <w:rPr>
-          <w:u w:val="single" w:color="0066cc"/>
-          <w:rFonts w:ascii="Charis SIL Regular" w:hAnsi="Charis SIL Regular" w:eastAsia="Charis SIL Regular"/>
-          <w:b w:val="0"/>
-          <w:i w:val="0"/>
-          <w:color w:val="000000"/>
-          <w:sz w:val="24"/>
-        </w:rPr>
-        <w:hyperlink r:id="rId9" w:history="1">
-          <w:r>
-            <w:rPr>
-              <w:rStyle w:val="Hyperlink"/>
-            </w:rPr>
-            <w:t>ege</w:t>
-          </w:r>
-        </w:hyperlink>
-      </w:r>
-      <w:r>
-        <w:rPr>
-          <w:u w:val="single" w:color="0066cc"/>
-          <w:rFonts w:ascii="Charis SIL Regular" w:hAnsi="Charis SIL Regular" w:eastAsia="Charis SIL Regular"/>
-          <w:b w:val="0"/>
-          <w:i w:val="0"/>
-          <w:color w:val="000000"/>
-          <w:sz w:val="24"/>
-        </w:rPr>
-        <w:hyperlink r:id="rId9" w:history="1">
-          <w:r>
-            <w:rPr>
-              <w:rStyle w:val="Hyperlink"/>
-            </w:rPr>
-            <w:t>n</w:t>
-          </w:r>
-        </w:hyperlink>
-      </w:r>
-      <w:r>
-        <w:rPr>
-          <w:u w:val="single" w:color="0066cc"/>
-          <w:rFonts w:ascii="Charis SIL Regular" w:hAnsi="Charis SIL Regular" w:eastAsia="Charis SIL Regular"/>
-          <w:b w:val="0"/>
-          <w:i w:val="0"/>
-          <w:color w:val="000000"/>
-          <w:sz w:val="24"/>
-        </w:rPr>
-        <w:hyperlink r:id="rId9" w:history="1">
-          <w:r>
-            <w:rPr>
-              <w:rStyle w:val="Hyperlink"/>
-            </w:rPr>
-            <w:t>. A</w:t>
-          </w:r>
-        </w:hyperlink>
+        <w:t>vlakbij Nijmegen. A</w:t>
       </w:r>
       <w:r>
         <w:rPr>
@@ -746,8 +685,16 @@
           <w:i w:val="0"/>
           <w:color w:val="0066CC"/>
           <w:sz w:val="24"/>
+          <w:u w:val="single"/>
         </w:rPr>
-        <w:t>het We</w:t>
+        <w:hyperlink r:id="rId12" w:history="1">
+          <w:r>
+            <w:rPr>
+              <w:rStyle w:val="Hyperlink"/>
+            </w:rPr>
+            <w:t>het</w:t>
+          </w:r>
+        </w:hyperlink>
       </w:r>
       <w:r>
         <w:rPr>
@@ -758,7 +705,36 @@
           <w:sz w:val="24"/>
           <w:u w:val="single"/>
         </w:rPr>
-        <w:hyperlink r:id="rId10" w:history="1">
+        <w:t xml:space="preserve"> </w:t>
+      </w:r>
+      <w:r>
+        <w:rPr>
+          <w:rFonts w:ascii="Charis SIL Regular" w:hAnsi="Charis SIL Regular" w:eastAsia="Charis SIL Regular"/>
+          <w:b w:val="0"/>
+          <w:i w:val="0"/>
+          <w:color w:val="0066CC"/>
+          <w:sz w:val="24"/>
+          <w:u w:val="single"/>
+        </w:rPr>
+        <w:hyperlink r:id="rId12" w:history="1">
+          <w:r>
+            <w:rPr>
+              <w:rStyle w:val="Hyperlink"/>
+            </w:rPr>
+            <w:t>We</w:t>
+          </w:r>
+        </w:hyperlink>
+      </w:r>
+      <w:r>
+        <w:rPr>
+          <w:rFonts w:ascii="Charis SIL Regular" w:hAnsi="Charis SIL Regular" w:eastAsia="Charis SIL Regular"/>
+          <w:b w:val="0"/>
+          <w:i w:val="0"/>
+          <w:color w:val="0066CC"/>
+          <w:sz w:val="24"/>
+          <w:u w:val="single"/>
+        </w:rPr>
+        <w:hyperlink r:id="rId12" w:history="1">
           <w:r>
             <w:rPr>
               <w:rStyle w:val="Hyperlink"/>

--- a/EXPORTS/DOCX/published/niveau3/Dutch/WMBergEnDal.docx
+++ b/EXPORTS/DOCX/published/niveau3/Dutch/WMBergEnDal.docx
@@ -293,7 +293,68 @@
           <w:color w:val="000000"/>
           <w:sz w:val="24"/>
         </w:rPr>
-        <w:t>vlakbij Nijmegen. A</w:t>
+        <w:hyperlink r:id="rId9" w:history="1">
+          <w:r>
+            <w:rPr>
+              <w:rStyle w:val="Hyperlink"/>
+            </w:rPr>
+            <w:t>vlakbij Nijm</w:t>
+          </w:r>
+        </w:hyperlink>
+      </w:r>
+      <w:r>
+        <w:rPr>
+          <w:u w:val="single" w:color="0066cc"/>
+          <w:rFonts w:ascii="Charis SIL Regular" w:hAnsi="Charis SIL Regular" w:eastAsia="Charis SIL Regular"/>
+          <w:b w:val="0"/>
+          <w:i w:val="0"/>
+          <w:color w:val="000000"/>
+          <w:sz w:val="24"/>
+        </w:rPr>
+        <w:hyperlink r:id="rId9" w:history="1">
+          <w:r>
+            <w:rPr>
+              <w:rStyle w:val="Hyperlink"/>
+            </w:rPr>
+            <w:t>ege</w:t>
+          </w:r>
+        </w:hyperlink>
+      </w:r>
+      <w:r>
+        <w:rPr>
+          <w:u w:val="single" w:color="0066cc"/>
+          <w:rFonts w:ascii="Charis SIL Regular" w:hAnsi="Charis SIL Regular" w:eastAsia="Charis SIL Regular"/>
+          <w:b w:val="0"/>
+          <w:i w:val="0"/>
+          <w:color w:val="000000"/>
+          <w:sz w:val="24"/>
+        </w:rPr>
+        <w:hyperlink r:id="rId9" w:history="1">
+          <w:r>
+            <w:rPr>
+              <w:rStyle w:val="Hyperlink"/>
+            </w:rPr>
+            <w:t>n</w:t>
+          </w:r>
+        </w:hyperlink>
+      </w:r>
+      <w:r>
+        <w:rPr>
+          <w:u w:val="single" w:color="0066cc"/>
+          <w:rFonts w:ascii="Charis SIL Regular" w:hAnsi="Charis SIL Regular" w:eastAsia="Charis SIL Regular"/>
+          <w:b w:val="0"/>
+          <w:i w:val="0"/>
+          <w:color w:val="000000"/>
+          <w:sz w:val="24"/>
+        </w:rPr>
+        <w:hyperlink r:id="rId9" w:history="1">
+          <w:r>
+            <w:rPr>
+              <w:rStyle w:val="Hyperlink"/>
+            </w:rPr>
+            <w:t>. A</w:t>
+          </w:r>
+        </w:hyperlink>
       </w:r>
       <w:r>
         <w:rPr>

--- a/EXPORTS/DOCX/published/niveau3/Dutch/WMBergEnDal.docx
+++ b/EXPORTS/DOCX/published/niveau3/Dutch/WMBergEnDal.docx
@@ -795,7 +795,7 @@
           <w:sz w:val="24"/>
           <w:u w:val="single"/>
         </w:rPr>
-        <w:hyperlink r:id="rId12" w:history="1">
+        <w:hyperlink r:id="rId10" w:history="1">
           <w:r>
             <w:rPr>
               <w:rStyle w:val="Hyperlink"/>

--- a/EXPORTS/DOCX/published/niveau3/Dutch/WMBergEnDal.docx
+++ b/EXPORTS/DOCX/published/niveau3/Dutch/WMBergEnDal.docx
@@ -286,75 +286,13 @@
       </w:r>
       <w:r>
         <w:rPr>
-          <w:u w:val="single" w:color="0066cc"/>
           <w:rFonts w:ascii="Charis SIL Regular" w:hAnsi="Charis SIL Regular" w:eastAsia="Charis SIL Regular"/>
           <w:b w:val="0"/>
           <w:i w:val="0"/>
           <w:color w:val="000000"/>
           <w:sz w:val="24"/>
         </w:rPr>
-        <w:hyperlink r:id="rId9" w:history="1">
-          <w:r>
-            <w:rPr>
-              <w:rStyle w:val="Hyperlink"/>
-            </w:rPr>
-            <w:t>vlakbij Nijm</w:t>
-          </w:r>
-        </w:hyperlink>
-      </w:r>
-      <w:r>
-        <w:rPr>
-          <w:u w:val="single" w:color="0066cc"/>
-          <w:rFonts w:ascii="Charis SIL Regular" w:hAnsi="Charis SIL Regular" w:eastAsia="Charis SIL Regular"/>
-          <w:b w:val="0"/>
-          <w:i w:val="0"/>
-          <w:color w:val="000000"/>
-          <w:sz w:val="24"/>
-        </w:rPr>
-        <w:hyperlink r:id="rId9" w:history="1">
-          <w:r>
-            <w:rPr>
-              <w:rStyle w:val="Hyperlink"/>
-            </w:rPr>
-            <w:t>ege</w:t>
-          </w:r>
-        </w:hyperlink>
-      </w:r>
-      <w:r>
-        <w:rPr>
-          <w:u w:val="single" w:color="0066cc"/>
-          <w:rFonts w:ascii="Charis SIL Regular" w:hAnsi="Charis SIL Regular" w:eastAsia="Charis SIL Regular"/>
-          <w:b w:val="0"/>
-          <w:i w:val="0"/>
-          <w:color w:val="000000"/>
-          <w:sz w:val="24"/>
-        </w:rPr>
-        <w:hyperlink r:id="rId9" w:history="1">
-          <w:r>
-            <w:rPr>
-              <w:rStyle w:val="Hyperlink"/>
-            </w:rPr>
-            <w:t>n</w:t>
-          </w:r>
-        </w:hyperlink>
-      </w:r>
-      <w:r>
-        <w:rPr>
-          <w:u w:val="single" w:color="0066cc"/>
-          <w:rFonts w:ascii="Charis SIL Regular" w:hAnsi="Charis SIL Regular" w:eastAsia="Charis SIL Regular"/>
-          <w:b w:val="0"/>
-          <w:i w:val="0"/>
-          <w:color w:val="000000"/>
-          <w:sz w:val="24"/>
-        </w:rPr>
-        <w:hyperlink r:id="rId9" w:history="1">
-          <w:r>
-            <w:rPr>
-              <w:rStyle w:val="Hyperlink"/>
-            </w:rPr>
-            <w:t>. A</w:t>
-          </w:r>
-        </w:hyperlink>
+        <w:t>vlakbij Nijmegen. A</w:t>
       </w:r>
       <w:r>
         <w:rPr>
@@ -748,43 +686,7 @@
           <w:sz w:val="24"/>
           <w:u w:val="single"/>
         </w:rPr>
-        <w:hyperlink r:id="rId12" w:history="1">
-          <w:r>
-            <w:rPr>
-              <w:rStyle w:val="Hyperlink"/>
-            </w:rPr>
-            <w:t>het</w:t>
-          </w:r>
-        </w:hyperlink>
-      </w:r>
-      <w:r>
-        <w:rPr>
-          <w:rFonts w:ascii="Charis SIL Regular" w:hAnsi="Charis SIL Regular" w:eastAsia="Charis SIL Regular"/>
-          <w:b w:val="0"/>
-          <w:i w:val="0"/>
-          <w:color w:val="0066CC"/>
-          <w:sz w:val="24"/>
-          <w:u w:val="single"/>
-        </w:rPr>
-        <w:t xml:space="preserve"> </w:t>
-      </w:r>
-      <w:r>
-        <w:rPr>
-          <w:rFonts w:ascii="Charis SIL Regular" w:hAnsi="Charis SIL Regular" w:eastAsia="Charis SIL Regular"/>
-          <w:b w:val="0"/>
-          <w:i w:val="0"/>
-          <w:color w:val="0066CC"/>
-          <w:sz w:val="24"/>
-          <w:u w:val="single"/>
-        </w:rPr>
-        <w:hyperlink r:id="rId12" w:history="1">
-          <w:r>
-            <w:rPr>
-              <w:rStyle w:val="Hyperlink"/>
-            </w:rPr>
-            <w:t>We</w:t>
-          </w:r>
-        </w:hyperlink>
+        <w:t>het We</w:t>
       </w:r>
       <w:r>
         <w:rPr>

--- a/EXPORTS/DOCX/published/niveau3/Dutch/WMBergEnDal.docx
+++ b/EXPORTS/DOCX/published/niveau3/Dutch/WMBergEnDal.docx
@@ -286,13 +286,75 @@
       </w:r>
       <w:r>
         <w:rPr>
+          <w:u w:val="single" w:color="0066cc"/>
           <w:rFonts w:ascii="Charis SIL Regular" w:hAnsi="Charis SIL Regular" w:eastAsia="Charis SIL Regular"/>
           <w:b w:val="0"/>
           <w:i w:val="0"/>
           <w:color w:val="000000"/>
           <w:sz w:val="24"/>
         </w:rPr>
-        <w:t>vlakbij Nijmegen. A</w:t>
+        <w:hyperlink r:id="rId9" w:history="1">
+          <w:r>
+            <w:rPr>
+              <w:rStyle w:val="Hyperlink"/>
+            </w:rPr>
+            <w:t>vlakbij Nijm</w:t>
+          </w:r>
+        </w:hyperlink>
+      </w:r>
+      <w:r>
+        <w:rPr>
+          <w:u w:val="single" w:color="0066cc"/>
+          <w:rFonts w:ascii="Charis SIL Regular" w:hAnsi="Charis SIL Regular" w:eastAsia="Charis SIL Regular"/>
+          <w:b w:val="0"/>
+          <w:i w:val="0"/>
+          <w:color w:val="000000"/>
+          <w:sz w:val="24"/>
+        </w:rPr>
+        <w:hyperlink r:id="rId9" w:history="1">
+          <w:r>
+            <w:rPr>
+              <w:rStyle w:val="Hyperlink"/>
+            </w:rPr>
+            <w:t>ege</w:t>
+          </w:r>
+        </w:hyperlink>
+      </w:r>
+      <w:r>
+        <w:rPr>
+          <w:u w:val="single" w:color="0066cc"/>
+          <w:rFonts w:ascii="Charis SIL Regular" w:hAnsi="Charis SIL Regular" w:eastAsia="Charis SIL Regular"/>
+          <w:b w:val="0"/>
+          <w:i w:val="0"/>
+          <w:color w:val="000000"/>
+          <w:sz w:val="24"/>
+        </w:rPr>
+        <w:hyperlink r:id="rId9" w:history="1">
+          <w:r>
+            <w:rPr>
+              <w:rStyle w:val="Hyperlink"/>
+            </w:rPr>
+            <w:t>n</w:t>
+          </w:r>
+        </w:hyperlink>
+      </w:r>
+      <w:r>
+        <w:rPr>
+          <w:u w:val="single" w:color="0066cc"/>
+          <w:rFonts w:ascii="Charis SIL Regular" w:hAnsi="Charis SIL Regular" w:eastAsia="Charis SIL Regular"/>
+          <w:b w:val="0"/>
+          <w:i w:val="0"/>
+          <w:color w:val="000000"/>
+          <w:sz w:val="24"/>
+        </w:rPr>
+        <w:hyperlink r:id="rId9" w:history="1">
+          <w:r>
+            <w:rPr>
+              <w:rStyle w:val="Hyperlink"/>
+            </w:rPr>
+            <w:t>. A</w:t>
+          </w:r>
+        </w:hyperlink>
       </w:r>
       <w:r>
         <w:rPr>
@@ -686,7 +748,43 @@
           <w:sz w:val="24"/>
           <w:u w:val="single"/>
         </w:rPr>
-        <w:t>het We</w:t>
+        <w:hyperlink r:id="rId12" w:history="1">
+          <w:r>
+            <w:rPr>
+              <w:rStyle w:val="Hyperlink"/>
+            </w:rPr>
+            <w:t>het</w:t>
+          </w:r>
+        </w:hyperlink>
+      </w:r>
+      <w:r>
+        <w:rPr>
+          <w:rFonts w:ascii="Charis SIL Regular" w:hAnsi="Charis SIL Regular" w:eastAsia="Charis SIL Regular"/>
+          <w:b w:val="0"/>
+          <w:i w:val="0"/>
+          <w:color w:val="0066CC"/>
+          <w:sz w:val="24"/>
+          <w:u w:val="single"/>
+        </w:rPr>
+        <w:t xml:space="preserve"> </w:t>
+      </w:r>
+      <w:r>
+        <w:rPr>
+          <w:rFonts w:ascii="Charis SIL Regular" w:hAnsi="Charis SIL Regular" w:eastAsia="Charis SIL Regular"/>
+          <w:b w:val="0"/>
+          <w:i w:val="0"/>
+          <w:color w:val="0066CC"/>
+          <w:sz w:val="24"/>
+          <w:u w:val="single"/>
+        </w:rPr>
+        <w:hyperlink r:id="rId12" w:history="1">
+          <w:r>
+            <w:rPr>
+              <w:rStyle w:val="Hyperlink"/>
+            </w:rPr>
+            <w:t>We</w:t>
+          </w:r>
+        </w:hyperlink>
       </w:r>
       <w:r>
         <w:rPr>

--- a/EXPORTS/DOCX/published/niveau3/Dutch/WMBergEnDal.docx
+++ b/EXPORTS/DOCX/published/niveau3/Dutch/WMBergEnDal.docx
@@ -286,21 +286,13 @@
       </w:r>
       <w:r>
         <w:rPr>
-          <w:u w:val="single" w:color="0066cc"/>
           <w:rFonts w:ascii="Charis SIL Regular" w:hAnsi="Charis SIL Regular" w:eastAsia="Charis SIL Regular"/>
           <w:b w:val="0"/>
           <w:i w:val="0"/>
           <w:color w:val="000000"/>
           <w:sz w:val="24"/>
         </w:rPr>
-        <w:hyperlink r:id="rId9" w:history="1">
-          <w:r>
-            <w:rPr>
-              <w:rStyle w:val="Hyperlink"/>
-            </w:rPr>
-            <w:t>vlakbij Nijm</w:t>
-          </w:r>
-        </w:hyperlink>
+        <w:t>vlakbij Nijm</w:t>
       </w:r>
       <w:r>
         <w:rPr>
@@ -795,7 +787,7 @@
           <w:sz w:val="24"/>
           <w:u w:val="single"/>
         </w:rPr>
-        <w:hyperlink r:id="rId10" w:history="1">
+        <w:hyperlink r:id="rId12" w:history="1">
           <w:r>
             <w:rPr>
               <w:rStyle w:val="Hyperlink"/>
@@ -813,7 +805,7 @@
           <w:sz w:val="24"/>
           <w:u w:val="single"/>
         </w:rPr>
-        <w:hyperlink r:id="rId10" w:history="1">
+        <w:hyperlink r:id="rId12" w:history="1">
           <w:r>
             <w:rPr>
               <w:rStyle w:val="Hyperlink"/>
@@ -831,30 +823,12 @@
           <w:sz w:val="24"/>
           <w:u w:val="single"/>
         </w:rPr>
-        <w:hyperlink r:id="rId10" w:history="1">
+        <w:hyperlink r:id="rId12" w:history="1">
           <w:r>
             <w:rPr>
               <w:rStyle w:val="Hyperlink"/>
             </w:rPr>
             <w:t>um</w:t>
-          </w:r>
-        </w:hyperlink>
-      </w:r>
-      <w:r>
-        <w:rPr>
-          <w:u w:val="single" w:color="0066cc"/>
-          <w:rFonts w:ascii="Charis SIL Regular" w:hAnsi="Charis SIL Regular" w:eastAsia="Charis SIL Regular"/>
-          <w:b w:val="0"/>
-          <w:i w:val="0"/>
-          <w:color w:val="000000"/>
-          <w:sz w:val="24"/>
-        </w:rPr>
-        <w:hyperlink r:id="rId10" w:history="1">
-          <w:r>
-            <w:rPr>
-              <w:rStyle w:val="Hyperlink"/>
-            </w:rPr>
-            <w:t xml:space="preserve"> in Rotter</w:t>
           </w:r>
         </w:hyperlink>
       </w:r>
@@ -866,35 +840,7 @@
           <w:color w:val="000000"/>
           <w:sz w:val="24"/>
         </w:rPr>
-        <w:t xml:space="preserve">dam, deze </w:t>
-      </w:r>
-      <w:r>
-        <w:rPr>
-          <w:u w:val="single" w:color="0066cc"/>
-          <w:rFonts w:ascii="Charis SIL Regular" w:hAnsi="Charis SIL Regular" w:eastAsia="Charis SIL Regular"/>
-          <w:b w:val="0"/>
-          <w:i w:val="0"/>
-          <w:color w:val="000000"/>
-          <w:sz w:val="24"/>
-        </w:rPr>
-        <w:hyperlink r:id="rId11" w:history="1">
-          <w:r>
-            <w:rPr>
-              <w:rStyle w:val="Hyperlink"/>
-            </w:rPr>
-            <w:t>mus</w:t>
-          </w:r>
-        </w:hyperlink>
-      </w:r>
-      <w:r>
-        <w:rPr>
-          <w:rFonts w:ascii="Charis SIL Regular" w:hAnsi="Charis SIL Regular" w:eastAsia="Charis SIL Regular"/>
-          <w:b w:val="0"/>
-          <w:i w:val="0"/>
-          <w:color w:val="000000"/>
-          <w:sz w:val="24"/>
-        </w:rPr>
-        <w:t xml:space="preserve">ea </w:t>
+        <w:t xml:space="preserve"> in Rotterdam, deze musea </w:t>
       </w:r>
       <w:r>
         <w:rPr>

--- a/EXPORTS/DOCX/published/niveau3/Dutch/WMBergEnDal.docx
+++ b/EXPORTS/DOCX/published/niveau3/Dutch/WMBergEnDal.docx
@@ -286,13 +286,21 @@
       </w:r>
       <w:r>
         <w:rPr>
+          <w:u w:val="single" w:color="0066cc"/>
           <w:rFonts w:ascii="Charis SIL Regular" w:hAnsi="Charis SIL Regular" w:eastAsia="Charis SIL Regular"/>
           <w:b w:val="0"/>
           <w:i w:val="0"/>
           <w:color w:val="000000"/>
           <w:sz w:val="24"/>
         </w:rPr>
-        <w:t>vlakbij Nijm</w:t>
+        <w:hyperlink r:id="rId9" w:history="1">
+          <w:r>
+            <w:rPr>
+              <w:rStyle w:val="Hyperlink"/>
+            </w:rPr>
+            <w:t>vlakbij Nijm</w:t>
+          </w:r>
+        </w:hyperlink>
       </w:r>
       <w:r>
         <w:rPr>
@@ -787,7 +795,7 @@
           <w:sz w:val="24"/>
           <w:u w:val="single"/>
         </w:rPr>
-        <w:hyperlink r:id="rId12" w:history="1">
+        <w:hyperlink r:id="rId10" w:history="1">
           <w:r>
             <w:rPr>
               <w:rStyle w:val="Hyperlink"/>
@@ -805,7 +813,7 @@
           <w:sz w:val="24"/>
           <w:u w:val="single"/>
         </w:rPr>
-        <w:hyperlink r:id="rId12" w:history="1">
+        <w:hyperlink r:id="rId10" w:history="1">
           <w:r>
             <w:rPr>
               <w:rStyle w:val="Hyperlink"/>
@@ -823,12 +831,30 @@
           <w:sz w:val="24"/>
           <w:u w:val="single"/>
         </w:rPr>
-        <w:hyperlink r:id="rId12" w:history="1">
+        <w:hyperlink r:id="rId10" w:history="1">
           <w:r>
             <w:rPr>
               <w:rStyle w:val="Hyperlink"/>
             </w:rPr>
             <w:t>um</w:t>
+          </w:r>
+        </w:hyperlink>
+      </w:r>
+      <w:r>
+        <w:rPr>
+          <w:u w:val="single" w:color="0066cc"/>
+          <w:rFonts w:ascii="Charis SIL Regular" w:hAnsi="Charis SIL Regular" w:eastAsia="Charis SIL Regular"/>
+          <w:b w:val="0"/>
+          <w:i w:val="0"/>
+          <w:color w:val="000000"/>
+          <w:sz w:val="24"/>
+        </w:rPr>
+        <w:hyperlink r:id="rId10" w:history="1">
+          <w:r>
+            <w:rPr>
+              <w:rStyle w:val="Hyperlink"/>
+            </w:rPr>
+            <w:t xml:space="preserve"> in Rotter</w:t>
           </w:r>
         </w:hyperlink>
       </w:r>
@@ -840,7 +866,35 @@
           <w:color w:val="000000"/>
           <w:sz w:val="24"/>
         </w:rPr>
-        <w:t xml:space="preserve"> in Rotterdam, deze musea </w:t>
+        <w:t xml:space="preserve">dam, deze </w:t>
+      </w:r>
+      <w:r>
+        <w:rPr>
+          <w:u w:val="single" w:color="0066cc"/>
+          <w:rFonts w:ascii="Charis SIL Regular" w:hAnsi="Charis SIL Regular" w:eastAsia="Charis SIL Regular"/>
+          <w:b w:val="0"/>
+          <w:i w:val="0"/>
+          <w:color w:val="000000"/>
+          <w:sz w:val="24"/>
+        </w:rPr>
+        <w:hyperlink r:id="rId11" w:history="1">
+          <w:r>
+            <w:rPr>
+              <w:rStyle w:val="Hyperlink"/>
+            </w:rPr>
+            <w:t>mus</w:t>
+          </w:r>
+        </w:hyperlink>
+      </w:r>
+      <w:r>
+        <w:rPr>
+          <w:rFonts w:ascii="Charis SIL Regular" w:hAnsi="Charis SIL Regular" w:eastAsia="Charis SIL Regular"/>
+          <w:b w:val="0"/>
+          <w:i w:val="0"/>
+          <w:color w:val="000000"/>
+          <w:sz w:val="24"/>
+        </w:rPr>
+        <w:t xml:space="preserve">ea </w:t>
       </w:r>
       <w:r>
         <w:rPr>

--- a/EXPORTS/DOCX/published/niveau3/Dutch/WMBergEnDal.docx
+++ b/EXPORTS/DOCX/published/niveau3/Dutch/WMBergEnDal.docx
@@ -286,21 +286,13 @@
       </w:r>
       <w:r>
         <w:rPr>
-          <w:u w:val="single" w:color="0066cc"/>
           <w:rFonts w:ascii="Charis SIL Regular" w:hAnsi="Charis SIL Regular" w:eastAsia="Charis SIL Regular"/>
           <w:b w:val="0"/>
           <w:i w:val="0"/>
           <w:color w:val="000000"/>
           <w:sz w:val="24"/>
         </w:rPr>
-        <w:hyperlink r:id="rId9" w:history="1">
-          <w:r>
-            <w:rPr>
-              <w:rStyle w:val="Hyperlink"/>
-            </w:rPr>
-            <w:t>vlakbij Nijm</w:t>
-          </w:r>
-        </w:hyperlink>
+        <w:t>vlakbij Nijm</w:t>
       </w:r>
       <w:r>
         <w:rPr>
@@ -795,7 +787,7 @@
           <w:sz w:val="24"/>
           <w:u w:val="single"/>
         </w:rPr>
-        <w:hyperlink r:id="rId10" w:history="1">
+        <w:hyperlink r:id="rId12" w:history="1">
           <w:r>
             <w:rPr>
               <w:rStyle w:val="Hyperlink"/>
@@ -813,7 +805,7 @@
           <w:sz w:val="24"/>
           <w:u w:val="single"/>
         </w:rPr>
-        <w:hyperlink r:id="rId10" w:history="1">
+        <w:hyperlink r:id="rId12" w:history="1">
           <w:r>
             <w:rPr>
               <w:rStyle w:val="Hyperlink"/>
@@ -831,7 +823,7 @@
           <w:sz w:val="24"/>
           <w:u w:val="single"/>
         </w:rPr>
-        <w:hyperlink r:id="rId10" w:history="1">
+        <w:hyperlink r:id="rId12" w:history="1">
           <w:r>
             <w:rPr>
               <w:rStyle w:val="Hyperlink"/>
@@ -898,42 +890,13 @@
       </w:r>
       <w:r>
         <w:rPr>
-          <w:u w:val="single" w:color="0066cc"/>
           <w:rFonts w:ascii="Charis SIL Regular" w:hAnsi="Charis SIL Regular" w:eastAsia="Charis SIL Regular"/>
           <w:b w:val="0"/>
           <w:i w:val="0"/>
           <w:color w:val="000000"/>
           <w:sz w:val="24"/>
         </w:rPr>
-        <w:hyperlink r:id="rId11" w:history="1">
-          <w:r>
-            <w:rPr>
-              <w:rStyle w:val="Hyperlink"/>
-            </w:rPr>
-            <w:t>gaan sinds 202</w:t>
-          </w:r>
-        </w:hyperlink>
-      </w:r>
-      <w:r>
-        <w:rPr>
-          <w:u w:val="single" w:color="0066cc"/>
-          <w:rFonts w:ascii="Charis SIL Regular" w:hAnsi="Charis SIL Regular" w:eastAsia="Charis SIL Regular"/>
-          <w:b w:val="0"/>
-          <w:i w:val="0"/>
-          <w:color w:val="000000"/>
-          <w:sz w:val="24"/>
-        </w:rPr>
-        <w:t>3</w:t>
-      </w:r>
-      <w:r>
-        <w:rPr>
-          <w:rFonts w:ascii="Charis SIL Regular" w:hAnsi="Charis SIL Regular" w:eastAsia="Charis SIL Regular"/>
-          <w:b w:val="0"/>
-          <w:i w:val="0"/>
-          <w:color w:val="000000"/>
-          <w:sz w:val="24"/>
-        </w:rPr>
-        <w:t xml:space="preserve"> verder onder de naam Wer</w:t>
+        <w:t>gaan sinds 2023 verder onder de naam Wer</w:t>
       </w:r>
       <w:r>
         <w:rPr>

--- a/EXPORTS/DOCX/published/niveau3/Dutch/WMBergEnDal.docx
+++ b/EXPORTS/DOCX/published/niveau3/Dutch/WMBergEnDal.docx
@@ -286,13 +286,21 @@
       </w:r>
       <w:r>
         <w:rPr>
+          <w:u w:val="single" w:color="0066cc"/>
           <w:rFonts w:ascii="Charis SIL Regular" w:hAnsi="Charis SIL Regular" w:eastAsia="Charis SIL Regular"/>
           <w:b w:val="0"/>
           <w:i w:val="0"/>
           <w:color w:val="000000"/>
           <w:sz w:val="24"/>
         </w:rPr>
-        <w:t>vlakbij Nijm</w:t>
+        <w:hyperlink r:id="rId9" w:history="1">
+          <w:r>
+            <w:rPr>
+              <w:rStyle w:val="Hyperlink"/>
+            </w:rPr>
+            <w:t>vlakbij Nijm</w:t>
+          </w:r>
+        </w:hyperlink>
       </w:r>
       <w:r>
         <w:rPr>
@@ -787,7 +795,7 @@
           <w:sz w:val="24"/>
           <w:u w:val="single"/>
         </w:rPr>
-        <w:hyperlink r:id="rId12" w:history="1">
+        <w:hyperlink r:id="rId10" w:history="1">
           <w:r>
             <w:rPr>
               <w:rStyle w:val="Hyperlink"/>
@@ -805,7 +813,7 @@
           <w:sz w:val="24"/>
           <w:u w:val="single"/>
         </w:rPr>
-        <w:hyperlink r:id="rId12" w:history="1">
+        <w:hyperlink r:id="rId10" w:history="1">
           <w:r>
             <w:rPr>
               <w:rStyle w:val="Hyperlink"/>
@@ -823,7 +831,7 @@
           <w:sz w:val="24"/>
           <w:u w:val="single"/>
         </w:rPr>
-        <w:hyperlink r:id="rId12" w:history="1">
+        <w:hyperlink r:id="rId10" w:history="1">
           <w:r>
             <w:rPr>
               <w:rStyle w:val="Hyperlink"/>
@@ -890,13 +898,42 @@
       </w:r>
       <w:r>
         <w:rPr>
+          <w:u w:val="single" w:color="0066cc"/>
           <w:rFonts w:ascii="Charis SIL Regular" w:hAnsi="Charis SIL Regular" w:eastAsia="Charis SIL Regular"/>
           <w:b w:val="0"/>
           <w:i w:val="0"/>
           <w:color w:val="000000"/>
           <w:sz w:val="24"/>
         </w:rPr>
-        <w:t>gaan sinds 2023 verder onder de naam Wer</w:t>
+        <w:hyperlink r:id="rId11" w:history="1">
+          <w:r>
+            <w:rPr>
+              <w:rStyle w:val="Hyperlink"/>
+            </w:rPr>
+            <w:t>gaan sinds 202</w:t>
+          </w:r>
+        </w:hyperlink>
+      </w:r>
+      <w:r>
+        <w:rPr>
+          <w:u w:val="single" w:color="0066cc"/>
+          <w:rFonts w:ascii="Charis SIL Regular" w:hAnsi="Charis SIL Regular" w:eastAsia="Charis SIL Regular"/>
+          <w:b w:val="0"/>
+          <w:i w:val="0"/>
+          <w:color w:val="000000"/>
+          <w:sz w:val="24"/>
+        </w:rPr>
+        <w:t>3</w:t>
+      </w:r>
+      <w:r>
+        <w:rPr>
+          <w:rFonts w:ascii="Charis SIL Regular" w:hAnsi="Charis SIL Regular" w:eastAsia="Charis SIL Regular"/>
+          <w:b w:val="0"/>
+          <w:i w:val="0"/>
+          <w:color w:val="000000"/>
+          <w:sz w:val="24"/>
+        </w:rPr>
+        <w:t xml:space="preserve"> verder onder de naam Wer</w:t>
       </w:r>
       <w:r>
         <w:rPr>

--- a/EXPORTS/DOCX/published/niveau3/Dutch/WMBergEnDal.docx
+++ b/EXPORTS/DOCX/published/niveau3/Dutch/WMBergEnDal.docx
@@ -286,21 +286,13 @@
       </w:r>
       <w:r>
         <w:rPr>
-          <w:u w:val="single" w:color="0066cc"/>
           <w:rFonts w:ascii="Charis SIL Regular" w:hAnsi="Charis SIL Regular" w:eastAsia="Charis SIL Regular"/>
           <w:b w:val="0"/>
           <w:i w:val="0"/>
           <w:color w:val="000000"/>
           <w:sz w:val="24"/>
         </w:rPr>
-        <w:hyperlink r:id="rId9" w:history="1">
-          <w:r>
-            <w:rPr>
-              <w:rStyle w:val="Hyperlink"/>
-            </w:rPr>
-            <w:t>vlakbij Nijm</w:t>
-          </w:r>
-        </w:hyperlink>
+        <w:t>vlakbij Nijm</w:t>
       </w:r>
       <w:r>
         <w:rPr>
@@ -795,7 +787,7 @@
           <w:sz w:val="24"/>
           <w:u w:val="single"/>
         </w:rPr>
-        <w:hyperlink r:id="rId10" w:history="1">
+        <w:hyperlink r:id="rId12" w:history="1">
           <w:r>
             <w:rPr>
               <w:rStyle w:val="Hyperlink"/>
@@ -813,7 +805,7 @@
           <w:sz w:val="24"/>
           <w:u w:val="single"/>
         </w:rPr>
-        <w:hyperlink r:id="rId10" w:history="1">
+        <w:hyperlink r:id="rId12" w:history="1">
           <w:r>
             <w:rPr>
               <w:rStyle w:val="Hyperlink"/>
@@ -831,7 +823,7 @@
           <w:sz w:val="24"/>
           <w:u w:val="single"/>
         </w:rPr>
-        <w:hyperlink r:id="rId10" w:history="1">
+        <w:hyperlink r:id="rId12" w:history="1">
           <w:r>
             <w:rPr>
               <w:rStyle w:val="Hyperlink"/>
@@ -877,14 +869,7 @@
           <w:color w:val="000000"/>
           <w:sz w:val="24"/>
         </w:rPr>
-        <w:hyperlink r:id="rId11" w:history="1">
-          <w:r>
-            <w:rPr>
-              <w:rStyle w:val="Hyperlink"/>
-            </w:rPr>
-            <w:t>mus</w:t>
-          </w:r>
-        </w:hyperlink>
+        <w:t>mus</w:t>
       </w:r>
       <w:r>
         <w:rPr>

--- a/EXPORTS/DOCX/published/niveau3/Dutch/WMBergEnDal.docx
+++ b/EXPORTS/DOCX/published/niveau3/Dutch/WMBergEnDal.docx
@@ -286,13 +286,21 @@
       </w:r>
       <w:r>
         <w:rPr>
+          <w:u w:val="single" w:color="0066cc"/>
           <w:rFonts w:ascii="Charis SIL Regular" w:hAnsi="Charis SIL Regular" w:eastAsia="Charis SIL Regular"/>
           <w:b w:val="0"/>
           <w:i w:val="0"/>
           <w:color w:val="000000"/>
           <w:sz w:val="24"/>
         </w:rPr>
-        <w:t>vlakbij Nijm</w:t>
+        <w:hyperlink r:id="rId9" w:history="1">
+          <w:r>
+            <w:rPr>
+              <w:rStyle w:val="Hyperlink"/>
+            </w:rPr>
+            <w:t>vlakbij Nijm</w:t>
+          </w:r>
+        </w:hyperlink>
       </w:r>
       <w:r>
         <w:rPr>
@@ -787,7 +795,7 @@
           <w:sz w:val="24"/>
           <w:u w:val="single"/>
         </w:rPr>
-        <w:hyperlink r:id="rId12" w:history="1">
+        <w:hyperlink r:id="rId10" w:history="1">
           <w:r>
             <w:rPr>
               <w:rStyle w:val="Hyperlink"/>
@@ -805,7 +813,7 @@
           <w:sz w:val="24"/>
           <w:u w:val="single"/>
         </w:rPr>
-        <w:hyperlink r:id="rId12" w:history="1">
+        <w:hyperlink r:id="rId10" w:history="1">
           <w:r>
             <w:rPr>
               <w:rStyle w:val="Hyperlink"/>
@@ -823,7 +831,7 @@
           <w:sz w:val="24"/>
           <w:u w:val="single"/>
         </w:rPr>
-        <w:hyperlink r:id="rId12" w:history="1">
+        <w:hyperlink r:id="rId10" w:history="1">
           <w:r>
             <w:rPr>
               <w:rStyle w:val="Hyperlink"/>
@@ -869,7 +877,14 @@
           <w:color w:val="000000"/>
           <w:sz w:val="24"/>
         </w:rPr>
-        <w:t>mus</w:t>
+        <w:hyperlink r:id="rId11" w:history="1">
+          <w:r>
+            <w:rPr>
+              <w:rStyle w:val="Hyperlink"/>
+            </w:rPr>
+            <w:t>mus</w:t>
+          </w:r>
+        </w:hyperlink>
       </w:r>
       <w:r>
         <w:rPr>

--- a/EXPORTS/DOCX/published/niveau3/Dutch/WMBergEnDal.docx
+++ b/EXPORTS/DOCX/published/niveau3/Dutch/WMBergEnDal.docx
@@ -795,7 +795,7 @@
           <w:sz w:val="24"/>
           <w:u w:val="single"/>
         </w:rPr>
-        <w:hyperlink r:id="rId10" w:history="1">
+        <w:hyperlink r:id="rId12" w:history="1">
           <w:r>
             <w:rPr>
               <w:rStyle w:val="Hyperlink"/>
@@ -813,7 +813,7 @@
           <w:sz w:val="24"/>
           <w:u w:val="single"/>
         </w:rPr>
-        <w:hyperlink r:id="rId10" w:history="1">
+        <w:hyperlink r:id="rId12" w:history="1">
           <w:r>
             <w:rPr>
               <w:rStyle w:val="Hyperlink"/>

--- a/EXPORTS/DOCX/published/niveau3/Dutch/WMBergEnDal.docx
+++ b/EXPORTS/DOCX/published/niveau3/Dutch/WMBergEnDal.docx
@@ -795,7 +795,7 @@
           <w:sz w:val="24"/>
           <w:u w:val="single"/>
         </w:rPr>
-        <w:hyperlink r:id="rId12" w:history="1">
+        <w:hyperlink r:id="rId10" w:history="1">
           <w:r>
             <w:rPr>
               <w:rStyle w:val="Hyperlink"/>
@@ -813,7 +813,7 @@
           <w:sz w:val="24"/>
           <w:u w:val="single"/>
         </w:rPr>
-        <w:hyperlink r:id="rId12" w:history="1">
+        <w:hyperlink r:id="rId10" w:history="1">
           <w:r>
             <w:rPr>
               <w:rStyle w:val="Hyperlink"/>

--- a/EXPORTS/DOCX/published/niveau3/Dutch/WMBergEnDal.docx
+++ b/EXPORTS/DOCX/published/niveau3/Dutch/WMBergEnDal.docx
@@ -795,7 +795,7 @@
           <w:sz w:val="24"/>
           <w:u w:val="single"/>
         </w:rPr>
-        <w:hyperlink r:id="rId10" w:history="1">
+        <w:hyperlink r:id="rId12" w:history="1">
           <w:r>
             <w:rPr>
               <w:rStyle w:val="Hyperlink"/>

--- a/EXPORTS/DOCX/published/niveau3/Dutch/WMBergEnDal.docx
+++ b/EXPORTS/DOCX/published/niveau3/Dutch/WMBergEnDal.docx
@@ -813,7 +813,7 @@
           <w:sz w:val="24"/>
           <w:u w:val="single"/>
         </w:rPr>
-        <w:hyperlink r:id="rId10" w:history="1">
+        <w:hyperlink r:id="rId12" w:history="1">
           <w:r>
             <w:rPr>
               <w:rStyle w:val="Hyperlink"/>
@@ -831,7 +831,7 @@
           <w:sz w:val="24"/>
           <w:u w:val="single"/>
         </w:rPr>
-        <w:hyperlink r:id="rId10" w:history="1">
+        <w:hyperlink r:id="rId12" w:history="1">
           <w:r>
             <w:rPr>
               <w:rStyle w:val="Hyperlink"/>
@@ -877,14 +877,7 @@
           <w:color w:val="000000"/>
           <w:sz w:val="24"/>
         </w:rPr>
-        <w:hyperlink r:id="rId11" w:history="1">
-          <w:r>
-            <w:rPr>
-              <w:rStyle w:val="Hyperlink"/>
-            </w:rPr>
-            <w:t>mus</w:t>
-          </w:r>
-        </w:hyperlink>
+        <w:t>mus</w:t>
       </w:r>
       <w:r>
         <w:rPr>

--- a/EXPORTS/DOCX/published/niveau3/Dutch/WMBergEnDal.docx
+++ b/EXPORTS/DOCX/published/niveau3/Dutch/WMBergEnDal.docx
@@ -842,31 +842,13 @@
       </w:r>
       <w:r>
         <w:rPr>
-          <w:u w:val="single" w:color="0066cc"/>
           <w:rFonts w:ascii="Charis SIL Regular" w:hAnsi="Charis SIL Regular" w:eastAsia="Charis SIL Regular"/>
           <w:b w:val="0"/>
           <w:i w:val="0"/>
           <w:color w:val="000000"/>
           <w:sz w:val="24"/>
         </w:rPr>
-        <w:hyperlink r:id="rId10" w:history="1">
-          <w:r>
-            <w:rPr>
-              <w:rStyle w:val="Hyperlink"/>
-            </w:rPr>
-            <w:t xml:space="preserve"> in Rotter</w:t>
-          </w:r>
-        </w:hyperlink>
-      </w:r>
-      <w:r>
-        <w:rPr>
-          <w:rFonts w:ascii="Charis SIL Regular" w:hAnsi="Charis SIL Regular" w:eastAsia="Charis SIL Regular"/>
-          <w:b w:val="0"/>
-          <w:i w:val="0"/>
-          <w:color w:val="000000"/>
-          <w:sz w:val="24"/>
-        </w:rPr>
-        <w:t xml:space="preserve">dam, deze </w:t>
+        <w:t xml:space="preserve"> in Rotterdam, deze </w:t>
       </w:r>
       <w:r>
         <w:rPr>
@@ -877,7 +859,14 @@
           <w:color w:val="000000"/>
           <w:sz w:val="24"/>
         </w:rPr>
-        <w:t>mus</w:t>
+        <w:hyperlink r:id="rId11" w:history="1">
+          <w:r>
+            <w:rPr>
+              <w:rStyle w:val="Hyperlink"/>
+            </w:rPr>
+            <w:t>mus</w:t>
+          </w:r>
+        </w:hyperlink>
       </w:r>
       <w:r>
         <w:rPr>

--- a/EXPORTS/DOCX/published/niveau3/Dutch/WMBergEnDal.docx
+++ b/EXPORTS/DOCX/published/niveau3/Dutch/WMBergEnDal.docx
@@ -286,21 +286,13 @@
       </w:r>
       <w:r>
         <w:rPr>
-          <w:u w:val="single" w:color="0066cc"/>
           <w:rFonts w:ascii="Charis SIL Regular" w:hAnsi="Charis SIL Regular" w:eastAsia="Charis SIL Regular"/>
           <w:b w:val="0"/>
           <w:i w:val="0"/>
           <w:color w:val="000000"/>
           <w:sz w:val="24"/>
         </w:rPr>
-        <w:hyperlink r:id="rId9" w:history="1">
-          <w:r>
-            <w:rPr>
-              <w:rStyle w:val="Hyperlink"/>
-            </w:rPr>
-            <w:t>vlakbij Nijm</w:t>
-          </w:r>
-        </w:hyperlink>
+        <w:t>vlakbij Nijm</w:t>
       </w:r>
       <w:r>
         <w:rPr>
@@ -842,13 +834,31 @@
       </w:r>
       <w:r>
         <w:rPr>
+          <w:u w:val="single" w:color="0066cc"/>
           <w:rFonts w:ascii="Charis SIL Regular" w:hAnsi="Charis SIL Regular" w:eastAsia="Charis SIL Regular"/>
           <w:b w:val="0"/>
           <w:i w:val="0"/>
           <w:color w:val="000000"/>
           <w:sz w:val="24"/>
         </w:rPr>
-        <w:t xml:space="preserve"> in Rotterdam, deze </w:t>
+        <w:hyperlink r:id="rId10" w:history="1">
+          <w:r>
+            <w:rPr>
+              <w:rStyle w:val="Hyperlink"/>
+            </w:rPr>
+            <w:t xml:space="preserve"> in Rotter</w:t>
+          </w:r>
+        </w:hyperlink>
+      </w:r>
+      <w:r>
+        <w:rPr>
+          <w:rFonts w:ascii="Charis SIL Regular" w:hAnsi="Charis SIL Regular" w:eastAsia="Charis SIL Regular"/>
+          <w:b w:val="0"/>
+          <w:i w:val="0"/>
+          <w:color w:val="000000"/>
+          <w:sz w:val="24"/>
+        </w:rPr>
+        <w:t xml:space="preserve">dam, deze </w:t>
       </w:r>
       <w:r>
         <w:rPr>
@@ -880,60 +890,13 @@
       </w:r>
       <w:r>
         <w:rPr>
-          <w:u w:val="single" w:color="0066cc"/>
           <w:rFonts w:ascii="Charis SIL Regular" w:hAnsi="Charis SIL Regular" w:eastAsia="Charis SIL Regular"/>
           <w:b w:val="0"/>
           <w:i w:val="0"/>
           <w:color w:val="000000"/>
           <w:sz w:val="24"/>
         </w:rPr>
-        <w:hyperlink r:id="rId11" w:history="1">
-          <w:r>
-            <w:rPr>
-              <w:rStyle w:val="Hyperlink"/>
-            </w:rPr>
-            <w:t>gaan sinds 202</w:t>
-          </w:r>
-        </w:hyperlink>
-      </w:r>
-      <w:r>
-        <w:rPr>
-          <w:u w:val="single" w:color="0066cc"/>
-          <w:rFonts w:ascii="Charis SIL Regular" w:hAnsi="Charis SIL Regular" w:eastAsia="Charis SIL Regular"/>
-          <w:b w:val="0"/>
-          <w:i w:val="0"/>
-          <w:color w:val="000000"/>
-          <w:sz w:val="24"/>
-        </w:rPr>
-        <w:t>3</w:t>
-      </w:r>
-      <w:r>
-        <w:rPr>
-          <w:rFonts w:ascii="Charis SIL Regular" w:hAnsi="Charis SIL Regular" w:eastAsia="Charis SIL Regular"/>
-          <w:b w:val="0"/>
-          <w:i w:val="0"/>
-          <w:color w:val="000000"/>
-          <w:sz w:val="24"/>
-        </w:rPr>
-        <w:t xml:space="preserve"> verder onder de naam Wer</w:t>
-      </w:r>
-      <w:r>
-        <w:rPr>
-          <w:u w:val="single" w:color="0066cc"/>
-          <w:rFonts w:ascii="Charis SIL Regular" w:hAnsi="Charis SIL Regular" w:eastAsia="Charis SIL Regular"/>
-          <w:b w:val="0"/>
-          <w:i w:val="0"/>
-          <w:color w:val="000000"/>
-          <w:sz w:val="24"/>
-        </w:rPr>
-        <w:hyperlink r:id="rId12" w:history="1">
-          <w:r>
-            <w:rPr>
-              <w:rStyle w:val="Hyperlink"/>
-            </w:rPr>
-            <w:t>eld</w:t>
-          </w:r>
-        </w:hyperlink>
+        <w:t>gaan sinds 2023 verder onder de naam Wereld</w:t>
       </w:r>
       <w:r>
         <w:rPr>

--- a/EXPORTS/DOCX/published/niveau3/Dutch/WMBergEnDal.docx
+++ b/EXPORTS/DOCX/published/niveau3/Dutch/WMBergEnDal.docx
@@ -286,13 +286,21 @@
       </w:r>
       <w:r>
         <w:rPr>
+          <w:u w:val="single" w:color="0066cc"/>
           <w:rFonts w:ascii="Charis SIL Regular" w:hAnsi="Charis SIL Regular" w:eastAsia="Charis SIL Regular"/>
           <w:b w:val="0"/>
           <w:i w:val="0"/>
           <w:color w:val="000000"/>
           <w:sz w:val="24"/>
         </w:rPr>
-        <w:t>vlakbij Nijm</w:t>
+        <w:hyperlink r:id="rId9" w:history="1">
+          <w:r>
+            <w:rPr>
+              <w:rStyle w:val="Hyperlink"/>
+            </w:rPr>
+            <w:t>vlakbij Nijm</w:t>
+          </w:r>
+        </w:hyperlink>
       </w:r>
       <w:r>
         <w:rPr>
@@ -787,7 +795,7 @@
           <w:sz w:val="24"/>
           <w:u w:val="single"/>
         </w:rPr>
-        <w:hyperlink r:id="rId12" w:history="1">
+        <w:hyperlink r:id="rId10" w:history="1">
           <w:r>
             <w:rPr>
               <w:rStyle w:val="Hyperlink"/>
@@ -805,7 +813,7 @@
           <w:sz w:val="24"/>
           <w:u w:val="single"/>
         </w:rPr>
-        <w:hyperlink r:id="rId12" w:history="1">
+        <w:hyperlink r:id="rId10" w:history="1">
           <w:r>
             <w:rPr>
               <w:rStyle w:val="Hyperlink"/>
@@ -823,7 +831,7 @@
           <w:sz w:val="24"/>
           <w:u w:val="single"/>
         </w:rPr>
-        <w:hyperlink r:id="rId12" w:history="1">
+        <w:hyperlink r:id="rId10" w:history="1">
           <w:r>
             <w:rPr>
               <w:rStyle w:val="Hyperlink"/>
@@ -890,13 +898,60 @@
       </w:r>
       <w:r>
         <w:rPr>
+          <w:u w:val="single" w:color="0066cc"/>
           <w:rFonts w:ascii="Charis SIL Regular" w:hAnsi="Charis SIL Regular" w:eastAsia="Charis SIL Regular"/>
           <w:b w:val="0"/>
           <w:i w:val="0"/>
           <w:color w:val="000000"/>
           <w:sz w:val="24"/>
         </w:rPr>
-        <w:t>gaan sinds 2023 verder onder de naam Wereld</w:t>
+        <w:hyperlink r:id="rId11" w:history="1">
+          <w:r>
+            <w:rPr>
+              <w:rStyle w:val="Hyperlink"/>
+            </w:rPr>
+            <w:t>gaan sinds 202</w:t>
+          </w:r>
+        </w:hyperlink>
+      </w:r>
+      <w:r>
+        <w:rPr>
+          <w:u w:val="single" w:color="0066cc"/>
+          <w:rFonts w:ascii="Charis SIL Regular" w:hAnsi="Charis SIL Regular" w:eastAsia="Charis SIL Regular"/>
+          <w:b w:val="0"/>
+          <w:i w:val="0"/>
+          <w:color w:val="000000"/>
+          <w:sz w:val="24"/>
+        </w:rPr>
+        <w:t>3</w:t>
+      </w:r>
+      <w:r>
+        <w:rPr>
+          <w:rFonts w:ascii="Charis SIL Regular" w:hAnsi="Charis SIL Regular" w:eastAsia="Charis SIL Regular"/>
+          <w:b w:val="0"/>
+          <w:i w:val="0"/>
+          <w:color w:val="000000"/>
+          <w:sz w:val="24"/>
+        </w:rPr>
+        <w:t xml:space="preserve"> verder onder de naam Wer</w:t>
+      </w:r>
+      <w:r>
+        <w:rPr>
+          <w:u w:val="single" w:color="0066cc"/>
+          <w:rFonts w:ascii="Charis SIL Regular" w:hAnsi="Charis SIL Regular" w:eastAsia="Charis SIL Regular"/>
+          <w:b w:val="0"/>
+          <w:i w:val="0"/>
+          <w:color w:val="000000"/>
+          <w:sz w:val="24"/>
+        </w:rPr>
+        <w:hyperlink r:id="rId12" w:history="1">
+          <w:r>
+            <w:rPr>
+              <w:rStyle w:val="Hyperlink"/>
+            </w:rPr>
+            <w:t>eld</w:t>
+          </w:r>
+        </w:hyperlink>
       </w:r>
       <w:r>
         <w:rPr>

--- a/EXPORTS/DOCX/published/niveau3/Dutch/WMBergEnDal.docx
+++ b/EXPORTS/DOCX/published/niveau3/Dutch/WMBergEnDal.docx
@@ -813,7 +813,7 @@
           <w:sz w:val="24"/>
           <w:u w:val="single"/>
         </w:rPr>
-        <w:hyperlink r:id="rId10" w:history="1">
+        <w:hyperlink r:id="rId12" w:history="1">
           <w:r>
             <w:rPr>
               <w:rStyle w:val="Hyperlink"/>
@@ -831,30 +831,12 @@
           <w:sz w:val="24"/>
           <w:u w:val="single"/>
         </w:rPr>
-        <w:hyperlink r:id="rId10" w:history="1">
+        <w:hyperlink r:id="rId12" w:history="1">
           <w:r>
             <w:rPr>
               <w:rStyle w:val="Hyperlink"/>
             </w:rPr>
             <w:t>um</w:t>
-          </w:r>
-        </w:hyperlink>
-      </w:r>
-      <w:r>
-        <w:rPr>
-          <w:u w:val="single" w:color="0066cc"/>
-          <w:rFonts w:ascii="Charis SIL Regular" w:hAnsi="Charis SIL Regular" w:eastAsia="Charis SIL Regular"/>
-          <w:b w:val="0"/>
-          <w:i w:val="0"/>
-          <w:color w:val="000000"/>
-          <w:sz w:val="24"/>
-        </w:rPr>
-        <w:hyperlink r:id="rId10" w:history="1">
-          <w:r>
-            <w:rPr>
-              <w:rStyle w:val="Hyperlink"/>
-            </w:rPr>
-            <w:t xml:space="preserve"> in Rotter</w:t>
           </w:r>
         </w:hyperlink>
       </w:r>
@@ -866,35 +848,7 @@
           <w:color w:val="000000"/>
           <w:sz w:val="24"/>
         </w:rPr>
-        <w:t xml:space="preserve">dam, deze </w:t>
-      </w:r>
-      <w:r>
-        <w:rPr>
-          <w:u w:val="single" w:color="0066cc"/>
-          <w:rFonts w:ascii="Charis SIL Regular" w:hAnsi="Charis SIL Regular" w:eastAsia="Charis SIL Regular"/>
-          <w:b w:val="0"/>
-          <w:i w:val="0"/>
-          <w:color w:val="000000"/>
-          <w:sz w:val="24"/>
-        </w:rPr>
-        <w:hyperlink r:id="rId11" w:history="1">
-          <w:r>
-            <w:rPr>
-              <w:rStyle w:val="Hyperlink"/>
-            </w:rPr>
-            <w:t>mus</w:t>
-          </w:r>
-        </w:hyperlink>
-      </w:r>
-      <w:r>
-        <w:rPr>
-          <w:rFonts w:ascii="Charis SIL Regular" w:hAnsi="Charis SIL Regular" w:eastAsia="Charis SIL Regular"/>
-          <w:b w:val="0"/>
-          <w:i w:val="0"/>
-          <w:color w:val="000000"/>
-          <w:sz w:val="24"/>
-        </w:rPr>
-        <w:t xml:space="preserve">ea </w:t>
+        <w:t xml:space="preserve"> in Rotterdam, deze musea </w:t>
       </w:r>
       <w:r>
         <w:rPr>

--- a/EXPORTS/DOCX/published/niveau3/Dutch/WMBergEnDal.docx
+++ b/EXPORTS/DOCX/published/niveau3/Dutch/WMBergEnDal.docx
@@ -286,21 +286,13 @@
       </w:r>
       <w:r>
         <w:rPr>
-          <w:u w:val="single" w:color="0066cc"/>
           <w:rFonts w:ascii="Charis SIL Regular" w:hAnsi="Charis SIL Regular" w:eastAsia="Charis SIL Regular"/>
           <w:b w:val="0"/>
           <w:i w:val="0"/>
           <w:color w:val="000000"/>
           <w:sz w:val="24"/>
         </w:rPr>
-        <w:hyperlink r:id="rId9" w:history="1">
-          <w:r>
-            <w:rPr>
-              <w:rStyle w:val="Hyperlink"/>
-            </w:rPr>
-            <w:t>vlakbij Nijm</w:t>
-          </w:r>
-        </w:hyperlink>
+        <w:t>vlakbij Nijm</w:t>
       </w:r>
       <w:r>
         <w:rPr>
@@ -842,13 +834,59 @@
       </w:r>
       <w:r>
         <w:rPr>
+          <w:u w:val="single" w:color="0066cc"/>
           <w:rFonts w:ascii="Charis SIL Regular" w:hAnsi="Charis SIL Regular" w:eastAsia="Charis SIL Regular"/>
           <w:b w:val="0"/>
           <w:i w:val="0"/>
           <w:color w:val="000000"/>
           <w:sz w:val="24"/>
         </w:rPr>
-        <w:t xml:space="preserve"> in Rotterdam, deze musea </w:t>
+        <w:hyperlink r:id="rId10" w:history="1">
+          <w:r>
+            <w:rPr>
+              <w:rStyle w:val="Hyperlink"/>
+            </w:rPr>
+            <w:t xml:space="preserve"> in Rotter</w:t>
+          </w:r>
+        </w:hyperlink>
+      </w:r>
+      <w:r>
+        <w:rPr>
+          <w:rFonts w:ascii="Charis SIL Regular" w:hAnsi="Charis SIL Regular" w:eastAsia="Charis SIL Regular"/>
+          <w:b w:val="0"/>
+          <w:i w:val="0"/>
+          <w:color w:val="000000"/>
+          <w:sz w:val="24"/>
+        </w:rPr>
+        <w:t xml:space="preserve">dam, deze </w:t>
+      </w:r>
+      <w:r>
+        <w:rPr>
+          <w:u w:val="single" w:color="0066cc"/>
+          <w:rFonts w:ascii="Charis SIL Regular" w:hAnsi="Charis SIL Regular" w:eastAsia="Charis SIL Regular"/>
+          <w:b w:val="0"/>
+          <w:i w:val="0"/>
+          <w:color w:val="000000"/>
+          <w:sz w:val="24"/>
+        </w:rPr>
+        <w:hyperlink r:id="rId11" w:history="1">
+          <w:r>
+            <w:rPr>
+              <w:rStyle w:val="Hyperlink"/>
+            </w:rPr>
+            <w:t>mus</w:t>
+          </w:r>
+        </w:hyperlink>
+      </w:r>
+      <w:r>
+        <w:rPr>
+          <w:rFonts w:ascii="Charis SIL Regular" w:hAnsi="Charis SIL Regular" w:eastAsia="Charis SIL Regular"/>
+          <w:b w:val="0"/>
+          <w:i w:val="0"/>
+          <w:color w:val="000000"/>
+          <w:sz w:val="24"/>
+        </w:rPr>
+        <w:t xml:space="preserve">ea </w:t>
       </w:r>
       <w:r>
         <w:rPr>

--- a/EXPORTS/DOCX/published/niveau3/Dutch/WMBergEnDal.docx
+++ b/EXPORTS/DOCX/published/niveau3/Dutch/WMBergEnDal.docx
@@ -286,13 +286,21 @@
       </w:r>
       <w:r>
         <w:rPr>
+          <w:u w:val="single" w:color="0066cc"/>
           <w:rFonts w:ascii="Charis SIL Regular" w:hAnsi="Charis SIL Regular" w:eastAsia="Charis SIL Regular"/>
           <w:b w:val="0"/>
           <w:i w:val="0"/>
           <w:color w:val="000000"/>
           <w:sz w:val="24"/>
         </w:rPr>
-        <w:t>vlakbij Nijm</w:t>
+        <w:hyperlink r:id="rId9" w:history="1">
+          <w:r>
+            <w:rPr>
+              <w:rStyle w:val="Hyperlink"/>
+            </w:rPr>
+            <w:t>vlakbij Nijm</w:t>
+          </w:r>
+        </w:hyperlink>
       </w:r>
       <w:r>
         <w:rPr>
@@ -767,16 +775,8 @@
           <w:i w:val="0"/>
           <w:color w:val="0066CC"/>
           <w:sz w:val="24"/>
-          <w:u w:val="single"/>
         </w:rPr>
-        <w:hyperlink r:id="rId12" w:history="1">
-          <w:r>
-            <w:rPr>
-              <w:rStyle w:val="Hyperlink"/>
-            </w:rPr>
-            <w:t>We</w:t>
-          </w:r>
-        </w:hyperlink>
+        <w:t>We</w:t>
       </w:r>
       <w:r>
         <w:rPr>
@@ -787,7 +787,7 @@
           <w:sz w:val="24"/>
           <w:u w:val="single"/>
         </w:rPr>
-        <w:hyperlink r:id="rId12" w:history="1">
+        <w:hyperlink r:id="rId10" w:history="1">
           <w:r>
             <w:rPr>
               <w:rStyle w:val="Hyperlink"/>
@@ -805,7 +805,7 @@
           <w:sz w:val="24"/>
           <w:u w:val="single"/>
         </w:rPr>
-        <w:hyperlink r:id="rId12" w:history="1">
+        <w:hyperlink r:id="rId10" w:history="1">
           <w:r>
             <w:rPr>
               <w:rStyle w:val="Hyperlink"/>
@@ -823,7 +823,7 @@
           <w:sz w:val="24"/>
           <w:u w:val="single"/>
         </w:rPr>
-        <w:hyperlink r:id="rId12" w:history="1">
+        <w:hyperlink r:id="rId10" w:history="1">
           <w:r>
             <w:rPr>
               <w:rStyle w:val="Hyperlink"/>
@@ -908,24 +908,13 @@
       </w:r>
       <w:r>
         <w:rPr>
-          <w:u w:val="single" w:color="0066cc"/>
           <w:rFonts w:ascii="Charis SIL Regular" w:hAnsi="Charis SIL Regular" w:eastAsia="Charis SIL Regular"/>
           <w:b w:val="0"/>
           <w:i w:val="0"/>
           <w:color w:val="000000"/>
           <w:sz w:val="24"/>
         </w:rPr>
-        <w:t>3</w:t>
-      </w:r>
-      <w:r>
-        <w:rPr>
-          <w:rFonts w:ascii="Charis SIL Regular" w:hAnsi="Charis SIL Regular" w:eastAsia="Charis SIL Regular"/>
-          <w:b w:val="0"/>
-          <w:i w:val="0"/>
-          <w:color w:val="000000"/>
-          <w:sz w:val="24"/>
-        </w:rPr>
-        <w:t xml:space="preserve"> verder onder de naam Wer</w:t>
+        <w:t>3 verder onder de naam Wer</w:t>
       </w:r>
       <w:r>
         <w:rPr>

--- a/EXPORTS/DOCX/published/niveau3/Dutch/WMBergEnDal.docx
+++ b/EXPORTS/DOCX/published/niveau3/Dutch/WMBergEnDal.docx
@@ -775,8 +775,16 @@
           <w:i w:val="0"/>
           <w:color w:val="0066CC"/>
           <w:sz w:val="24"/>
+          <w:u w:val="single"/>
         </w:rPr>
-        <w:t>We</w:t>
+        <w:hyperlink r:id="rId12" w:history="1">
+          <w:r>
+            <w:rPr>
+              <w:rStyle w:val="Hyperlink"/>
+            </w:rPr>
+            <w:t>We</w:t>
+          </w:r>
+        </w:hyperlink>
       </w:r>
       <w:r>
         <w:rPr>
@@ -908,13 +916,24 @@
       </w:r>
       <w:r>
         <w:rPr>
+          <w:u w:val="single" w:color="0066cc"/>
           <w:rFonts w:ascii="Charis SIL Regular" w:hAnsi="Charis SIL Regular" w:eastAsia="Charis SIL Regular"/>
           <w:b w:val="0"/>
           <w:i w:val="0"/>
           <w:color w:val="000000"/>
           <w:sz w:val="24"/>
         </w:rPr>
-        <w:t>3 verder onder de naam Wer</w:t>
+        <w:t>3</w:t>
+      </w:r>
+      <w:r>
+        <w:rPr>
+          <w:rFonts w:ascii="Charis SIL Regular" w:hAnsi="Charis SIL Regular" w:eastAsia="Charis SIL Regular"/>
+          <w:b w:val="0"/>
+          <w:i w:val="0"/>
+          <w:color w:val="000000"/>
+          <w:sz w:val="24"/>
+        </w:rPr>
+        <w:t xml:space="preserve"> verder onder de naam Wer</w:t>
       </w:r>
       <w:r>
         <w:rPr>

--- a/EXPORTS/DOCX/published/niveau3/Dutch/WMBergEnDal.docx
+++ b/EXPORTS/DOCX/published/niveau3/Dutch/WMBergEnDal.docx
@@ -795,7 +795,7 @@
           <w:sz w:val="24"/>
           <w:u w:val="single"/>
         </w:rPr>
-        <w:hyperlink r:id="rId10" w:history="1">
+        <w:hyperlink r:id="rId12" w:history="1">
           <w:r>
             <w:rPr>
               <w:rStyle w:val="Hyperlink"/>
@@ -813,7 +813,7 @@
           <w:sz w:val="24"/>
           <w:u w:val="single"/>
         </w:rPr>
-        <w:hyperlink r:id="rId10" w:history="1">
+        <w:hyperlink r:id="rId12" w:history="1">
           <w:r>
             <w:rPr>
               <w:rStyle w:val="Hyperlink"/>
@@ -831,7 +831,7 @@
           <w:sz w:val="24"/>
           <w:u w:val="single"/>
         </w:rPr>
-        <w:hyperlink r:id="rId10" w:history="1">
+        <w:hyperlink r:id="rId12" w:history="1">
           <w:r>
             <w:rPr>
               <w:rStyle w:val="Hyperlink"/>
@@ -898,60 +898,13 @@
       </w:r>
       <w:r>
         <w:rPr>
-          <w:u w:val="single" w:color="0066cc"/>
           <w:rFonts w:ascii="Charis SIL Regular" w:hAnsi="Charis SIL Regular" w:eastAsia="Charis SIL Regular"/>
           <w:b w:val="0"/>
           <w:i w:val="0"/>
           <w:color w:val="000000"/>
           <w:sz w:val="24"/>
         </w:rPr>
-        <w:hyperlink r:id="rId11" w:history="1">
-          <w:r>
-            <w:rPr>
-              <w:rStyle w:val="Hyperlink"/>
-            </w:rPr>
-            <w:t>gaan sinds 202</w:t>
-          </w:r>
-        </w:hyperlink>
-      </w:r>
-      <w:r>
-        <w:rPr>
-          <w:u w:val="single" w:color="0066cc"/>
-          <w:rFonts w:ascii="Charis SIL Regular" w:hAnsi="Charis SIL Regular" w:eastAsia="Charis SIL Regular"/>
-          <w:b w:val="0"/>
-          <w:i w:val="0"/>
-          <w:color w:val="000000"/>
-          <w:sz w:val="24"/>
-        </w:rPr>
-        <w:t>3</w:t>
-      </w:r>
-      <w:r>
-        <w:rPr>
-          <w:rFonts w:ascii="Charis SIL Regular" w:hAnsi="Charis SIL Regular" w:eastAsia="Charis SIL Regular"/>
-          <w:b w:val="0"/>
-          <w:i w:val="0"/>
-          <w:color w:val="000000"/>
-          <w:sz w:val="24"/>
-        </w:rPr>
-        <w:t xml:space="preserve"> verder onder de naam Wer</w:t>
-      </w:r>
-      <w:r>
-        <w:rPr>
-          <w:u w:val="single" w:color="0066cc"/>
-          <w:rFonts w:ascii="Charis SIL Regular" w:hAnsi="Charis SIL Regular" w:eastAsia="Charis SIL Regular"/>
-          <w:b w:val="0"/>
-          <w:i w:val="0"/>
-          <w:color w:val="000000"/>
-          <w:sz w:val="24"/>
-        </w:rPr>
-        <w:hyperlink r:id="rId12" w:history="1">
-          <w:r>
-            <w:rPr>
-              <w:rStyle w:val="Hyperlink"/>
-            </w:rPr>
-            <w:t>eld</w:t>
-          </w:r>
-        </w:hyperlink>
+        <w:t>gaan sinds 2023 verder onder de naam Wereld</w:t>
       </w:r>
       <w:r>
         <w:rPr>

--- a/EXPORTS/DOCX/published/niveau3/Dutch/WMBergEnDal.docx
+++ b/EXPORTS/DOCX/published/niveau3/Dutch/WMBergEnDal.docx
@@ -813,7 +813,7 @@
           <w:sz w:val="24"/>
           <w:u w:val="single"/>
         </w:rPr>
-        <w:hyperlink r:id="rId12" w:history="1">
+        <w:hyperlink r:id="rId10" w:history="1">
           <w:r>
             <w:rPr>
               <w:rStyle w:val="Hyperlink"/>
@@ -831,7 +831,7 @@
           <w:sz w:val="24"/>
           <w:u w:val="single"/>
         </w:rPr>
-        <w:hyperlink r:id="rId12" w:history="1">
+        <w:hyperlink r:id="rId10" w:history="1">
           <w:r>
             <w:rPr>
               <w:rStyle w:val="Hyperlink"/>
@@ -898,13 +898,60 @@
       </w:r>
       <w:r>
         <w:rPr>
+          <w:u w:val="single" w:color="0066cc"/>
           <w:rFonts w:ascii="Charis SIL Regular" w:hAnsi="Charis SIL Regular" w:eastAsia="Charis SIL Regular"/>
           <w:b w:val="0"/>
           <w:i w:val="0"/>
           <w:color w:val="000000"/>
           <w:sz w:val="24"/>
         </w:rPr>
-        <w:t>gaan sinds 2023 verder onder de naam Wereld</w:t>
+        <w:hyperlink r:id="rId11" w:history="1">
+          <w:r>
+            <w:rPr>
+              <w:rStyle w:val="Hyperlink"/>
+            </w:rPr>
+            <w:t>gaan sinds 202</w:t>
+          </w:r>
+        </w:hyperlink>
+      </w:r>
+      <w:r>
+        <w:rPr>
+          <w:u w:val="single" w:color="0066cc"/>
+          <w:rFonts w:ascii="Charis SIL Regular" w:hAnsi="Charis SIL Regular" w:eastAsia="Charis SIL Regular"/>
+          <w:b w:val="0"/>
+          <w:i w:val="0"/>
+          <w:color w:val="000000"/>
+          <w:sz w:val="24"/>
+        </w:rPr>
+        <w:t>3</w:t>
+      </w:r>
+      <w:r>
+        <w:rPr>
+          <w:rFonts w:ascii="Charis SIL Regular" w:hAnsi="Charis SIL Regular" w:eastAsia="Charis SIL Regular"/>
+          <w:b w:val="0"/>
+          <w:i w:val="0"/>
+          <w:color w:val="000000"/>
+          <w:sz w:val="24"/>
+        </w:rPr>
+        <w:t xml:space="preserve"> verder onder de naam Wer</w:t>
+      </w:r>
+      <w:r>
+        <w:rPr>
+          <w:u w:val="single" w:color="0066cc"/>
+          <w:rFonts w:ascii="Charis SIL Regular" w:hAnsi="Charis SIL Regular" w:eastAsia="Charis SIL Regular"/>
+          <w:b w:val="0"/>
+          <w:i w:val="0"/>
+          <w:color w:val="000000"/>
+          <w:sz w:val="24"/>
+        </w:rPr>
+        <w:hyperlink r:id="rId12" w:history="1">
+          <w:r>
+            <w:rPr>
+              <w:rStyle w:val="Hyperlink"/>
+            </w:rPr>
+            <w:t>eld</w:t>
+          </w:r>
+        </w:hyperlink>
       </w:r>
       <w:r>
         <w:rPr>

--- a/EXPORTS/DOCX/published/niveau3/Dutch/WMBergEnDal.docx
+++ b/EXPORTS/DOCX/published/niveau3/Dutch/WMBergEnDal.docx
@@ -286,21 +286,13 @@
       </w:r>
       <w:r>
         <w:rPr>
-          <w:u w:val="single" w:color="0066cc"/>
           <w:rFonts w:ascii="Charis SIL Regular" w:hAnsi="Charis SIL Regular" w:eastAsia="Charis SIL Regular"/>
           <w:b w:val="0"/>
           <w:i w:val="0"/>
           <w:color w:val="000000"/>
           <w:sz w:val="24"/>
         </w:rPr>
-        <w:hyperlink r:id="rId9" w:history="1">
-          <w:r>
-            <w:rPr>
-              <w:rStyle w:val="Hyperlink"/>
-            </w:rPr>
-            <w:t>vlakbij Nijm</w:t>
-          </w:r>
-        </w:hyperlink>
+        <w:t>vlakbij Nijm</w:t>
       </w:r>
       <w:r>
         <w:rPr>
@@ -795,7 +787,7 @@
           <w:sz w:val="24"/>
           <w:u w:val="single"/>
         </w:rPr>
-        <w:hyperlink r:id="rId10" w:history="1">
+        <w:hyperlink r:id="rId12" w:history="1">
           <w:r>
             <w:rPr>
               <w:rStyle w:val="Hyperlink"/>
@@ -813,7 +805,7 @@
           <w:sz w:val="24"/>
           <w:u w:val="single"/>
         </w:rPr>
-        <w:hyperlink r:id="rId10" w:history="1">
+        <w:hyperlink r:id="rId12" w:history="1">
           <w:r>
             <w:rPr>
               <w:rStyle w:val="Hyperlink"/>
@@ -831,7 +823,7 @@
           <w:sz w:val="24"/>
           <w:u w:val="single"/>
         </w:rPr>
-        <w:hyperlink r:id="rId10" w:history="1">
+        <w:hyperlink r:id="rId12" w:history="1">
           <w:r>
             <w:rPr>
               <w:rStyle w:val="Hyperlink"/>

--- a/EXPORTS/DOCX/published/niveau3/Dutch/WMBergEnDal.docx
+++ b/EXPORTS/DOCX/published/niveau3/Dutch/WMBergEnDal.docx
@@ -57,7 +57,7 @@
         <w:autoSpaceDE w:val="0"/>
         <w:widowControl/>
         <w:spacing w:line="288" w:lineRule="exact" w:before="292" w:after="0"/>
-        <w:ind w:left="10" w:right="0" w:firstLine="0"/>
+        <w:ind w:left="10" w:right="144" w:firstLine="0"/>
         <w:jc w:val="left"/>
       </w:pPr>
       <w:r>
@@ -78,7 +78,7 @@
           <w:color w:val="000000"/>
           <w:sz w:val="24"/>
         </w:rPr>
-        <w:t xml:space="preserve">in Berg en Dal dat in 1954 werd opgericht als onderdeel van de Congregatie van de Heilige </w:t>
+        <w:t xml:space="preserve">in Berg en Dal nabij Nijmegen dat in 1954 werd opgericht als onderdeel van de katholieke </w:t>
       </w:r>
       <w:r>
         <w:rPr>
@@ -88,7 +88,7 @@
           <w:color w:val="000000"/>
           <w:sz w:val="24"/>
         </w:rPr>
-        <w:t xml:space="preserve">Geest. Vanaf 2014 was het onderdeel van het Nationaal Museum van Wereldculturen, tot het </w:t>
+        <w:t xml:space="preserve">Congregatie van de Heilige Geest. Vanaf 2014 was het onderdeel van het Nationaal Museum </w:t>
       </w:r>
       <w:r>
         <w:rPr>
@@ -98,7 +98,7 @@
           <w:color w:val="000000"/>
           <w:sz w:val="24"/>
         </w:rPr>
-        <w:t>in 2023 de deuren sloot.</w:t>
+        <w:t>van Wereldculturen, tot het in 2023 de deuren sloot.</w:t>
       </w:r>
     </w:p>
     <w:p>
@@ -596,7 +596,7 @@
           <w:color w:val="000000"/>
           <w:sz w:val="24"/>
         </w:rPr>
-        <w:t xml:space="preserve">Het Afrika Museum is bekend om de verschillende nagemaakte Afrikaanse woonerven die op </w:t>
+        <w:t xml:space="preserve">Het Afrika Museum was bekend om de verschillende nagemaakte Afrikaanse woonerven die </w:t>
       </w:r>
       <w:r>
         <w:rPr>
@@ -606,7 +606,7 @@
           <w:color w:val="000000"/>
           <w:sz w:val="24"/>
         </w:rPr>
-        <w:t xml:space="preserve">het terrein te bezoeken waren. Dit buitenmuseum en tevens dierenpark, werd in 1958 </w:t>
+        <w:t xml:space="preserve">op het terrein te bezoeken waren. Dit buitenmuseum en tevens dierenpark, werd in 1958 </w:t>
       </w:r>
       <w:r>
         <w:rPr>
@@ -858,7 +858,7 @@
           <w:color w:val="000000"/>
           <w:sz w:val="24"/>
         </w:rPr>
-        <w:t xml:space="preserve">dam, deze </w:t>
+        <w:t xml:space="preserve">dam in het </w:t>
       </w:r>
       <w:r>
         <w:rPr>
@@ -874,7 +874,7 @@
             <w:rPr>
               <w:rStyle w:val="Hyperlink"/>
             </w:rPr>
-            <w:t>mus</w:t>
+            <w:t>Nat</w:t>
           </w:r>
         </w:hyperlink>
       </w:r>
@@ -886,7 +886,24 @@
           <w:color w:val="000000"/>
           <w:sz w:val="24"/>
         </w:rPr>
-        <w:t xml:space="preserve">ea </w:t>
+        <w:hyperlink r:id="rId11" w:history="1">
+          <w:r>
+            <w:rPr>
+              <w:rStyle w:val="Hyperlink"/>
+            </w:rPr>
+            <w:t>i</w:t>
+          </w:r>
+        </w:hyperlink>
+      </w:r>
+      <w:r>
+        <w:rPr>
+          <w:rFonts w:ascii="Charis SIL Regular" w:hAnsi="Charis SIL Regular" w:eastAsia="Charis SIL Regular"/>
+          <w:b w:val="0"/>
+          <w:i w:val="0"/>
+          <w:color w:val="000000"/>
+          <w:sz w:val="24"/>
+        </w:rPr>
+        <w:t xml:space="preserve">onaal </w:t>
       </w:r>
       <w:r>
         <w:rPr>
@@ -902,20 +919,9 @@
             <w:rPr>
               <w:rStyle w:val="Hyperlink"/>
             </w:rPr>
-            <w:t>gaan sinds 202</w:t>
+            <w:t>Museum van W</w:t>
           </w:r>
         </w:hyperlink>
-      </w:r>
-      <w:r>
-        <w:rPr>
-          <w:u w:val="single" w:color="0066cc"/>
-          <w:rFonts w:ascii="Charis SIL Regular" w:hAnsi="Charis SIL Regular" w:eastAsia="Charis SIL Regular"/>
-          <w:b w:val="0"/>
-          <w:i w:val="0"/>
-          <w:color w:val="000000"/>
-          <w:sz w:val="24"/>
-        </w:rPr>
-        <w:t>3</w:t>
       </w:r>
       <w:r>
         <w:rPr>
@@ -925,7 +931,7 @@
           <w:color w:val="000000"/>
           <w:sz w:val="24"/>
         </w:rPr>
-        <w:t xml:space="preserve"> verder onder de naam Wer</w:t>
+        <w:t>ereldculturen. Deze musea g</w:t>
       </w:r>
       <w:r>
         <w:rPr>
@@ -941,7 +947,7 @@
             <w:rPr>
               <w:rStyle w:val="Hyperlink"/>
             </w:rPr>
-            <w:t>eld</w:t>
+            <w:t>aa</w:t>
           </w:r>
         </w:hyperlink>
       </w:r>
@@ -959,9 +965,50 @@
             <w:rPr>
               <w:rStyle w:val="Hyperlink"/>
             </w:rPr>
-            <w:t>museum.</w:t>
+            <w:t>n</w:t>
           </w:r>
         </w:hyperlink>
+      </w:r>
+      <w:r>
+        <w:rPr>
+          <w:u w:val="single" w:color="0066cc"/>
+          <w:rFonts w:ascii="Charis SIL Regular" w:hAnsi="Charis SIL Regular" w:eastAsia="Charis SIL Regular"/>
+          <w:b w:val="0"/>
+          <w:i w:val="0"/>
+          <w:color w:val="000000"/>
+          <w:sz w:val="24"/>
+        </w:rPr>
+        <w:hyperlink r:id="rId12" w:history="1">
+          <w:r>
+            <w:rPr>
+              <w:rStyle w:val="Hyperlink"/>
+            </w:rPr>
+            <w:t xml:space="preserve"> sinds 2023 ver</w:t>
+          </w:r>
+        </w:hyperlink>
+      </w:r>
+      <w:r>
+        <w:rPr>
+          <w:rFonts w:ascii="Charis SIL Regular" w:hAnsi="Charis SIL Regular" w:eastAsia="Charis SIL Regular"/>
+          <w:b w:val="0"/>
+          <w:i w:val="0"/>
+          <w:color w:val="000000"/>
+          <w:sz w:val="24"/>
+        </w:rPr>
+        <w:t xml:space="preserve">der onder de naam </w:t>
+      </w:r>
+      <w:r>
+        <w:br/>
+      </w:r>
+      <w:r>
+        <w:rPr>
+          <w:rFonts w:ascii="Charis SIL Regular" w:hAnsi="Charis SIL Regular" w:eastAsia="Charis SIL Regular"/>
+          <w:b w:val="0"/>
+          <w:i w:val="0"/>
+          <w:color w:val="000000"/>
+          <w:sz w:val="24"/>
+        </w:rPr>
+        <w:t>Wereldmuseum.</w:t>
       </w:r>
     </w:p>
     <w:p>
@@ -1031,7 +1078,7 @@
           <w:color w:val="000000"/>
           <w:sz w:val="24"/>
         </w:rPr>
-        <w:t xml:space="preserve">eigendom is van de paters van de Congregatie van de Heilige Geest, wat deze uitspraak </w:t>
+        <w:t xml:space="preserve">eigendom is van de paters van de Congregatie van de Heilige Geest. Wat deze uitspraak </w:t>
       </w:r>
       <w:r>
         <w:rPr>
@@ -1041,7 +1088,7 @@
           <w:color w:val="000000"/>
           <w:sz w:val="24"/>
         </w:rPr>
-        <w:t>precies betekend voor de toekomstige toegankelijkheid van de collectie is nog onduidelijk.</w:t>
+        <w:t>precies betekent voor de toekomstige toegankelijkheid van de collectie is nog onduidelijk.</w:t>
       </w:r>
     </w:p>
     <w:p>
@@ -1175,7 +1222,7 @@
       <w:pPr>
         <w:sectPr>
           <w:pgSz w:w="11900" w:h="16840"/>
-          <w:pgMar w:top="448" w:right="962" w:bottom="520" w:left="950" w:header="720" w:footer="720" w:gutter="0"/>
+          <w:pgMar w:top="448" w:right="962" w:bottom="376" w:left="950" w:header="720" w:footer="720" w:gutter="0"/>
           <w:cols/>
           <w:docGrid w:linePitch="360"/>
         </w:sectPr>
@@ -1196,7 +1243,7 @@
         <w:autoSpaceDE w:val="0"/>
         <w:widowControl/>
         <w:spacing w:line="288" w:lineRule="exact" w:before="64" w:after="0"/>
-        <w:ind w:left="10" w:right="144" w:firstLine="0"/>
+        <w:ind w:left="10" w:right="288" w:firstLine="0"/>
         <w:jc w:val="left"/>
       </w:pPr>
       <w:r>
@@ -1207,7 +1254,7 @@
           <w:color w:val="000000"/>
           <w:sz w:val="24"/>
         </w:rPr>
-        <w:t xml:space="preserve">De collectie van het Afrika Museum bestaat uit een grote hoeveelheid Afrikaanse kunst- en </w:t>
+        <w:t xml:space="preserve">De collectie van het Afrika Museum bestaat uit een groot aantal Afrikaanse kunst- en </w:t>
       </w:r>
       <w:r>
         <w:rPr>
@@ -1512,7 +1559,7 @@
         <w:autoSpaceDE w:val="0"/>
         <w:widowControl/>
         <w:spacing w:line="288" w:lineRule="exact" w:before="240" w:after="0"/>
-        <w:ind w:left="10" w:right="144" w:firstLine="0"/>
+        <w:ind w:left="10" w:right="288" w:firstLine="0"/>
         <w:jc w:val="left"/>
       </w:pPr>
       <w:r>
@@ -1628,7 +1675,7 @@
         <w:autoSpaceDE w:val="0"/>
         <w:widowControl/>
         <w:spacing w:line="288" w:lineRule="exact" w:before="294" w:after="0"/>
-        <w:ind w:left="398" w:right="3024" w:firstLine="0"/>
+        <w:ind w:left="398" w:right="3168" w:firstLine="0"/>
         <w:jc w:val="left"/>
       </w:pPr>
       <w:r>
@@ -2031,7 +2078,7 @@
         <w:autoSpaceDE w:val="0"/>
         <w:widowControl/>
         <w:spacing w:line="288" w:lineRule="exact" w:before="240" w:after="0"/>
-        <w:ind w:left="810" w:right="720" w:firstLine="0"/>
+        <w:ind w:left="810" w:right="864" w:firstLine="0"/>
         <w:jc w:val="left"/>
       </w:pPr>
       <w:r>
@@ -2090,8 +2137,8 @@
         <w:autoSpaceDN w:val="0"/>
         <w:autoSpaceDE w:val="0"/>
         <w:widowControl/>
-        <w:spacing w:line="288" w:lineRule="exact" w:before="240" w:after="0"/>
-        <w:ind w:left="810" w:right="720" w:firstLine="0"/>
+        <w:spacing w:line="354" w:lineRule="exact" w:before="174" w:after="0"/>
+        <w:ind w:left="810" w:right="0" w:firstLine="0"/>
         <w:jc w:val="left"/>
       </w:pPr>
       <w:r>
@@ -2148,217 +2195,12 @@
           </w:r>
         </w:hyperlink>
       </w:r>
-      <w:r>
-        <w:rPr>
-          <w:rFonts w:ascii="Charis SIL Regular" w:hAnsi="Charis SIL Regular" w:eastAsia="Charis SIL Regular"/>
-          <w:b w:val="0"/>
-          <w:i w:val="0"/>
-          <w:color w:val="000000"/>
-          <w:sz w:val="24"/>
-        </w:rPr>
-        <w:t xml:space="preserve">, </w:t>
-      </w:r>
-      <w:r>
-        <w:rPr>
-          <w:rFonts w:ascii="Charis SIL Regular" w:hAnsi="Charis SIL Regular" w:eastAsia="Charis SIL Regular"/>
-          <w:b w:val="0"/>
-          <w:i w:val="0"/>
-          <w:color w:val="0066CC"/>
-          <w:sz w:val="24"/>
-          <w:u w:val="single"/>
-        </w:rPr>
-        <w:hyperlink r:id="rId18" w:history="1">
-          <w:r>
-            <w:rPr>
-              <w:rStyle w:val="Hyperlink"/>
-            </w:rPr>
-            <w:t>WorldCat</w:t>
-          </w:r>
-        </w:hyperlink>
-      </w:r>
-      <w:r>
-        <w:rPr>
-          <w:rFonts w:ascii="Charis SIL Regular" w:hAnsi="Charis SIL Regular" w:eastAsia="Charis SIL Regular"/>
-          <w:b w:val="0"/>
-          <w:i w:val="0"/>
-          <w:color w:val="0066CC"/>
-          <w:sz w:val="24"/>
-          <w:u w:val="single"/>
-        </w:rPr>
-        <w:t xml:space="preserve"> </w:t>
-      </w:r>
-      <w:r>
-        <w:rPr>
-          <w:rFonts w:ascii="Charis SIL Regular" w:hAnsi="Charis SIL Regular" w:eastAsia="Charis SIL Regular"/>
-          <w:b w:val="0"/>
-          <w:i w:val="0"/>
-          <w:color w:val="0066CC"/>
-          <w:sz w:val="24"/>
-          <w:u w:val="single"/>
-        </w:rPr>
-        <w:hyperlink r:id="rId18" w:history="1">
-          <w:r>
-            <w:rPr>
-              <w:rStyle w:val="Hyperlink"/>
-            </w:rPr>
-            <w:t>66932031</w:t>
-          </w:r>
-        </w:hyperlink>
-      </w:r>
-      <w:r>
-        <w:rPr>
-          <w:rFonts w:ascii="Charis SIL Regular" w:hAnsi="Charis SIL Regular" w:eastAsia="Charis SIL Regular"/>
-          <w:b w:val="0"/>
-          <w:i w:val="0"/>
-          <w:color w:val="000000"/>
-          <w:sz w:val="24"/>
-        </w:rPr>
-        <w:t xml:space="preserve">, [ISBN </w:t>
-      </w:r>
-      <w:r>
-        <w:rPr>
-          <w:u w:val="single" w:color="0066cc"/>
-          <w:rFonts w:ascii="Charis SIL Regular" w:hAnsi="Charis SIL Regular" w:eastAsia="Charis SIL Regular"/>
-          <w:b w:val="0"/>
-          <w:i w:val="0"/>
-          <w:color w:val="000000"/>
-          <w:sz w:val="24"/>
-        </w:rPr>
-        <w:hyperlink r:id="rId18" w:history="1">
-          <w:r>
-            <w:rPr>
-              <w:rStyle w:val="Hyperlink"/>
-            </w:rPr>
-            <w:t>978907</w:t>
-          </w:r>
-        </w:hyperlink>
-      </w:r>
-      <w:r>
-        <w:rPr>
-          <w:u w:val="single" w:color="0066cc"/>
-          <w:rFonts w:ascii="Charis SIL Regular" w:hAnsi="Charis SIL Regular" w:eastAsia="Charis SIL Regular"/>
-          <w:b w:val="0"/>
-          <w:i w:val="0"/>
-          <w:color w:val="000000"/>
-          <w:sz w:val="24"/>
-        </w:rPr>
-        <w:hyperlink r:id="rId18" w:history="1">
-          <w:r>
-            <w:rPr>
-              <w:rStyle w:val="Hyperlink"/>
-            </w:rPr>
-            <w:t>1611131, 907161113</w:t>
-          </w:r>
-        </w:hyperlink>
-      </w:r>
-      <w:r>
-        <w:rPr>
-          <w:u w:val="single" w:color="0066cc"/>
-          <w:rFonts w:ascii="Charis SIL Regular" w:hAnsi="Charis SIL Regular" w:eastAsia="Charis SIL Regular"/>
-          <w:b w:val="0"/>
-          <w:i w:val="0"/>
-          <w:color w:val="000000"/>
-          <w:sz w:val="24"/>
-        </w:rPr>
-        <w:hyperlink r:id="rId18" w:history="1">
-          <w:r>
-            <w:rPr>
-              <w:rStyle w:val="Hyperlink"/>
-            </w:rPr>
-            <w:t>2](https://isbn</w:t>
-          </w:r>
-        </w:hyperlink>
-      </w:r>
-      <w:r>
-        <w:rPr>
-          <w:rFonts w:ascii="Charis SIL Regular" w:hAnsi="Charis SIL Regular" w:eastAsia="Charis SIL Regular"/>
-          <w:b w:val="0"/>
-          <w:i w:val="0"/>
-          <w:color w:val="000000"/>
-          <w:sz w:val="24"/>
-        </w:rPr>
-        <w:t>s</w:t>
-      </w:r>
-      <w:r>
-        <w:rPr>
-          <w:u w:val="single" w:color="0066cc"/>
-          <w:rFonts w:ascii="Charis SIL Regular" w:hAnsi="Charis SIL Regular" w:eastAsia="Charis SIL Regular"/>
-          <w:b w:val="0"/>
-          <w:i w:val="0"/>
-          <w:color w:val="000000"/>
-          <w:sz w:val="24"/>
-        </w:rPr>
-        <w:hyperlink r:id="rId18" w:history="1">
-          <w:r>
-            <w:rPr>
-              <w:rStyle w:val="Hyperlink"/>
-            </w:rPr>
-            <w:t>earch.org</w:t>
-          </w:r>
-        </w:hyperlink>
-      </w:r>
-      <w:r>
-        <w:rPr>
-          <w:u w:val="single" w:color="0066cc"/>
-          <w:rFonts w:ascii="Charis SIL Regular" w:hAnsi="Charis SIL Regular" w:eastAsia="Charis SIL Regular"/>
-          <w:b w:val="0"/>
-          <w:i w:val="0"/>
-          <w:color w:val="000000"/>
-          <w:sz w:val="24"/>
-        </w:rPr>
-        <w:hyperlink r:id="rId18" w:history="1">
-          <w:r>
-            <w:rPr>
-              <w:rStyle w:val="Hyperlink"/>
-            </w:rPr>
-            <w:t>/</w:t>
-          </w:r>
-        </w:hyperlink>
-      </w:r>
-      <w:r>
-        <w:rPr>
-          <w:u w:val="single" w:color="0066cc"/>
-          <w:rFonts w:ascii="Charis SIL Regular" w:hAnsi="Charis SIL Regular" w:eastAsia="Charis SIL Regular"/>
-          <w:b w:val="0"/>
-          <w:i w:val="0"/>
-          <w:color w:val="000000"/>
-          <w:sz w:val="24"/>
-        </w:rPr>
-        <w:hyperlink r:id="rId18" w:history="1">
-          <w:r>
-            <w:rPr>
-              <w:rStyle w:val="Hyperlink"/>
-            </w:rPr>
-            <w:t>isbn/9789</w:t>
-          </w:r>
-        </w:hyperlink>
-      </w:r>
-      <w:r>
-        <w:rPr>
-          <w:rFonts w:ascii="Charis SIL Regular" w:hAnsi="Charis SIL Regular" w:eastAsia="Charis SIL Regular"/>
-          <w:b w:val="0"/>
-          <w:i w:val="0"/>
-          <w:color w:val="000000"/>
-          <w:sz w:val="24"/>
-        </w:rPr>
-        <w:t xml:space="preserve">071611131, </w:t>
-      </w:r>
-      <w:r>
-        <w:rPr>
-          <w:rFonts w:ascii="Charis SIL Regular" w:hAnsi="Charis SIL Regular" w:eastAsia="Charis SIL Regular"/>
-          <w:b w:val="0"/>
-          <w:i w:val="0"/>
-          <w:color w:val="000000"/>
-          <w:sz w:val="24"/>
-        </w:rPr>
-        <w:t>9071611132)</w:t>
-      </w:r>
     </w:p>
     <w:p>
       <w:pPr>
         <w:sectPr>
           <w:pgSz w:w="11900" w:h="16840"/>
-          <w:pgMar w:top="324" w:right="1006" w:bottom="470" w:left="950" w:header="720" w:footer="720" w:gutter="0"/>
+          <w:pgMar w:top="324" w:right="940" w:bottom="616" w:left="950" w:header="720" w:footer="720" w:gutter="0"/>
           <w:cols/>
           <w:docGrid w:linePitch="360"/>
         </w:sectPr>
@@ -2369,7 +2211,7 @@
         <w:autoSpaceDN w:val="0"/>
         <w:autoSpaceDE w:val="0"/>
         <w:widowControl/>
-        <w:spacing w:line="220" w:lineRule="exact" w:before="0" w:after="140"/>
+        <w:spacing w:line="220" w:lineRule="exact" w:before="0" w:after="86"/>
         <w:ind w:left="0" w:right="0"/>
       </w:pPr>
     </w:p>
@@ -2378,8 +2220,8 @@
         <w:autoSpaceDN w:val="0"/>
         <w:autoSpaceDE w:val="0"/>
         <w:widowControl/>
-        <w:spacing w:line="466" w:lineRule="exact" w:before="302" w:after="0"/>
-        <w:ind w:left="0" w:right="3744" w:firstLine="0"/>
+        <w:spacing w:line="466" w:lineRule="exact" w:before="72" w:after="0"/>
+        <w:ind w:left="0" w:right="3312" w:firstLine="0"/>
         <w:jc w:val="left"/>
       </w:pPr>
       <w:r>
@@ -2426,12 +2268,12 @@
           <w:color w:val="000000"/>
           <w:sz w:val="24"/>
         </w:rPr>
-        <w:t>last edited by Tom Quist as editor on 2025-06-19</w:t>
+        <w:t>last edited by Wiebe Reints as original_author on 2025-12-23</w:t>
       </w:r>
     </w:p>
     <w:sectPr>
       <w:pgSz w:w="11900" w:h="16840"/>
-      <w:pgMar w:top="360" w:right="940" w:bottom="1440" w:left="960" w:header="720" w:footer="720" w:gutter="0"/>
+      <w:pgMar w:top="306" w:right="1440" w:bottom="1440" w:left="960" w:header="720" w:footer="720" w:gutter="0"/>
       <w:cols/>
       <w:docGrid w:linePitch="360"/>
     </w:sectPr>

--- a/EXPORTS/DOCX/published/niveau3/Dutch/WMBergEnDal.docx
+++ b/EXPORTS/DOCX/published/niveau3/Dutch/WMBergEnDal.docx
@@ -286,13 +286,21 @@
       </w:r>
       <w:r>
         <w:rPr>
+          <w:u w:val="single" w:color="0066cc"/>
           <w:rFonts w:ascii="Charis SIL Regular" w:hAnsi="Charis SIL Regular" w:eastAsia="Charis SIL Regular"/>
           <w:b w:val="0"/>
           <w:i w:val="0"/>
           <w:color w:val="000000"/>
           <w:sz w:val="24"/>
         </w:rPr>
-        <w:t>vlakbij Nijm</w:t>
+        <w:hyperlink r:id="rId9" w:history="1">
+          <w:r>
+            <w:rPr>
+              <w:rStyle w:val="Hyperlink"/>
+            </w:rPr>
+            <w:t>vlakbij Nijm</w:t>
+          </w:r>
+        </w:hyperlink>
       </w:r>
       <w:r>
         <w:rPr>
@@ -787,7 +795,7 @@
           <w:sz w:val="24"/>
           <w:u w:val="single"/>
         </w:rPr>
-        <w:hyperlink r:id="rId12" w:history="1">
+        <w:hyperlink r:id="rId10" w:history="1">
           <w:r>
             <w:rPr>
               <w:rStyle w:val="Hyperlink"/>
@@ -805,7 +813,7 @@
           <w:sz w:val="24"/>
           <w:u w:val="single"/>
         </w:rPr>
-        <w:hyperlink r:id="rId12" w:history="1">
+        <w:hyperlink r:id="rId10" w:history="1">
           <w:r>
             <w:rPr>
               <w:rStyle w:val="Hyperlink"/>
@@ -823,7 +831,7 @@
           <w:sz w:val="24"/>
           <w:u w:val="single"/>
         </w:rPr>
-        <w:hyperlink r:id="rId12" w:history="1">
+        <w:hyperlink r:id="rId10" w:history="1">
           <w:r>
             <w:rPr>
               <w:rStyle w:val="Hyperlink"/>

--- a/EXPORTS/DOCX/published/niveau3/Dutch/WMBergEnDal.docx
+++ b/EXPORTS/DOCX/published/niveau3/Dutch/WMBergEnDal.docx
@@ -286,13 +286,21 @@
       </w:r>
       <w:r>
         <w:rPr>
+          <w:u w:val="single" w:color="0066cc"/>
           <w:rFonts w:ascii="Charis SIL Regular" w:hAnsi="Charis SIL Regular" w:eastAsia="Charis SIL Regular"/>
           <w:b w:val="0"/>
           <w:i w:val="0"/>
           <w:color w:val="000000"/>
           <w:sz w:val="24"/>
         </w:rPr>
-        <w:t>vlakbij Nijm</w:t>
+        <w:hyperlink r:id="rId9" w:history="1">
+          <w:r>
+            <w:rPr>
+              <w:rStyle w:val="Hyperlink"/>
+            </w:rPr>
+            <w:t>vlakbij Nijm</w:t>
+          </w:r>
+        </w:hyperlink>
       </w:r>
       <w:r>
         <w:rPr>
@@ -805,7 +813,7 @@
           <w:sz w:val="24"/>
           <w:u w:val="single"/>
         </w:rPr>
-        <w:hyperlink r:id="rId12" w:history="1">
+        <w:hyperlink r:id="rId10" w:history="1">
           <w:r>
             <w:rPr>
               <w:rStyle w:val="Hyperlink"/>
@@ -823,7 +831,7 @@
           <w:sz w:val="24"/>
           <w:u w:val="single"/>
         </w:rPr>
-        <w:hyperlink r:id="rId12" w:history="1">
+        <w:hyperlink r:id="rId10" w:history="1">
           <w:r>
             <w:rPr>
               <w:rStyle w:val="Hyperlink"/>

--- a/EXPORTS/DOCX/published/niveau3/Dutch/WMBergEnDal.docx
+++ b/EXPORTS/DOCX/published/niveau3/Dutch/WMBergEnDal.docx
@@ -286,21 +286,13 @@
       </w:r>
       <w:r>
         <w:rPr>
-          <w:u w:val="single" w:color="0066cc"/>
           <w:rFonts w:ascii="Charis SIL Regular" w:hAnsi="Charis SIL Regular" w:eastAsia="Charis SIL Regular"/>
           <w:b w:val="0"/>
           <w:i w:val="0"/>
           <w:color w:val="000000"/>
           <w:sz w:val="24"/>
         </w:rPr>
-        <w:hyperlink r:id="rId9" w:history="1">
-          <w:r>
-            <w:rPr>
-              <w:rStyle w:val="Hyperlink"/>
-            </w:rPr>
-            <w:t>vlakbij Nijm</w:t>
-          </w:r>
-        </w:hyperlink>
+        <w:t>vlakbij Nijm</w:t>
       </w:r>
       <w:r>
         <w:rPr>
@@ -813,7 +805,7 @@
           <w:sz w:val="24"/>
           <w:u w:val="single"/>
         </w:rPr>
-        <w:hyperlink r:id="rId10" w:history="1">
+        <w:hyperlink r:id="rId12" w:history="1">
           <w:r>
             <w:rPr>
               <w:rStyle w:val="Hyperlink"/>
@@ -831,7 +823,7 @@
           <w:sz w:val="24"/>
           <w:u w:val="single"/>
         </w:rPr>
-        <w:hyperlink r:id="rId10" w:history="1">
+        <w:hyperlink r:id="rId12" w:history="1">
           <w:r>
             <w:rPr>
               <w:rStyle w:val="Hyperlink"/>

--- a/EXPORTS/DOCX/published/niveau3/Dutch/WMBergEnDal.docx
+++ b/EXPORTS/DOCX/published/niveau3/Dutch/WMBergEnDal.docx
@@ -286,13 +286,21 @@
       </w:r>
       <w:r>
         <w:rPr>
+          <w:u w:val="single" w:color="0066cc"/>
           <w:rFonts w:ascii="Charis SIL Regular" w:hAnsi="Charis SIL Regular" w:eastAsia="Charis SIL Regular"/>
           <w:b w:val="0"/>
           <w:i w:val="0"/>
           <w:color w:val="000000"/>
           <w:sz w:val="24"/>
         </w:rPr>
-        <w:t>vlakbij Nijm</w:t>
+        <w:hyperlink r:id="rId9" w:history="1">
+          <w:r>
+            <w:rPr>
+              <w:rStyle w:val="Hyperlink"/>
+            </w:rPr>
+            <w:t>vlakbij Nijm</w:t>
+          </w:r>
+        </w:hyperlink>
       </w:r>
       <w:r>
         <w:rPr>

--- a/EXPORTS/DOCX/published/niveau3/Dutch/WMBergEnDal.docx
+++ b/EXPORTS/DOCX/published/niveau3/Dutch/WMBergEnDal.docx
@@ -813,7 +813,7 @@
           <w:sz w:val="24"/>
           <w:u w:val="single"/>
         </w:rPr>
-        <w:hyperlink r:id="rId12" w:history="1">
+        <w:hyperlink r:id="rId10" w:history="1">
           <w:r>
             <w:rPr>
               <w:rStyle w:val="Hyperlink"/>
@@ -831,7 +831,7 @@
           <w:sz w:val="24"/>
           <w:u w:val="single"/>
         </w:rPr>
-        <w:hyperlink r:id="rId12" w:history="1">
+        <w:hyperlink r:id="rId10" w:history="1">
           <w:r>
             <w:rPr>
               <w:rStyle w:val="Hyperlink"/>
@@ -1251,7 +1251,7 @@
         <w:autoSpaceDE w:val="0"/>
         <w:widowControl/>
         <w:spacing w:line="288" w:lineRule="exact" w:before="64" w:after="0"/>
-        <w:ind w:left="10" w:right="288" w:firstLine="0"/>
+        <w:ind w:left="10" w:right="144" w:firstLine="0"/>
         <w:jc w:val="left"/>
       </w:pPr>
       <w:r>
@@ -1567,7 +1567,7 @@
         <w:autoSpaceDE w:val="0"/>
         <w:widowControl/>
         <w:spacing w:line="288" w:lineRule="exact" w:before="240" w:after="0"/>
-        <w:ind w:left="10" w:right="288" w:firstLine="0"/>
+        <w:ind w:left="10" w:right="144" w:firstLine="0"/>
         <w:jc w:val="left"/>
       </w:pPr>
       <w:r>
@@ -1683,7 +1683,7 @@
         <w:autoSpaceDE w:val="0"/>
         <w:widowControl/>
         <w:spacing w:line="288" w:lineRule="exact" w:before="294" w:after="0"/>
-        <w:ind w:left="398" w:right="3168" w:firstLine="0"/>
+        <w:ind w:left="398" w:right="3024" w:firstLine="0"/>
         <w:jc w:val="left"/>
       </w:pPr>
       <w:r>
@@ -1749,7 +1749,55 @@
           <w:sz w:val="24"/>
           <w:u w:val="single"/>
         </w:rPr>
+        <w:t>Nederlands Volkenkundig Missiemuseum</w:t>
+      </w:r>
+      <w:r>
+        <w:br/>
+      </w:r>
+      <w:r>
+        <w:rPr>
+          <w:rFonts w:ascii="Charis SIL Regular" w:hAnsi="Charis SIL Regular" w:eastAsia="Charis SIL Regular"/>
+          <w:b w:val="0"/>
+          <w:i w:val="0"/>
+          <w:color w:val="000000"/>
+          <w:sz w:val="24"/>
+        </w:rPr>
+        <w:t xml:space="preserve">•  </w:t>
+      </w:r>
+      <w:r>
+        <w:rPr>
+          <w:rFonts w:ascii="Charis SIL Regular" w:hAnsi="Charis SIL Regular" w:eastAsia="Charis SIL Regular"/>
+          <w:b w:val="0"/>
+          <w:i w:val="0"/>
+          <w:color w:val="0066CC"/>
+          <w:sz w:val="24"/>
+          <w:u w:val="single"/>
+        </w:rPr>
         <w:t>Nederlandsch Zendeling Genootschap</w:t>
+      </w:r>
+      <w:r>
+        <w:br/>
+      </w:r>
+      <w:r>
+        <w:rPr>
+          <w:rFonts w:ascii="Charis SIL Regular" w:hAnsi="Charis SIL Regular" w:eastAsia="Charis SIL Regular"/>
+          <w:b w:val="0"/>
+          <w:i w:val="0"/>
+          <w:color w:val="000000"/>
+          <w:sz w:val="24"/>
+        </w:rPr>
+        <w:t xml:space="preserve">•  </w:t>
+      </w:r>
+      <w:r>
+        <w:rPr>
+          <w:rFonts w:ascii="Charis SIL Regular" w:hAnsi="Charis SIL Regular" w:eastAsia="Charis SIL Regular"/>
+          <w:b w:val="0"/>
+          <w:i w:val="0"/>
+          <w:color w:val="0066CC"/>
+          <w:sz w:val="24"/>
+          <w:u w:val="single"/>
+        </w:rPr>
+        <w:t>Nijmeegs Volkenkundig Museum</w:t>
       </w:r>
       <w:r>
         <w:br/>
@@ -2086,7 +2134,7 @@
         <w:autoSpaceDE w:val="0"/>
         <w:widowControl/>
         <w:spacing w:line="288" w:lineRule="exact" w:before="240" w:after="0"/>
-        <w:ind w:left="810" w:right="864" w:firstLine="0"/>
+        <w:ind w:left="810" w:right="720" w:firstLine="0"/>
         <w:jc w:val="left"/>
       </w:pPr>
       <w:r>
@@ -2208,7 +2256,7 @@
       <w:pPr>
         <w:sectPr>
           <w:pgSz w:w="11900" w:h="16840"/>
-          <w:pgMar w:top="324" w:right="940" w:bottom="616" w:left="950" w:header="720" w:footer="720" w:gutter="0"/>
+          <w:pgMar w:top="324" w:right="1006" w:bottom="470" w:left="950" w:header="720" w:footer="720" w:gutter="0"/>
           <w:cols/>
           <w:docGrid w:linePitch="360"/>
         </w:sectPr>
@@ -2219,7 +2267,7 @@
         <w:autoSpaceDN w:val="0"/>
         <w:autoSpaceDE w:val="0"/>
         <w:widowControl/>
-        <w:spacing w:line="220" w:lineRule="exact" w:before="0" w:after="86"/>
+        <w:spacing w:line="220" w:lineRule="exact" w:before="0" w:after="140"/>
         <w:ind w:left="0" w:right="0"/>
       </w:pPr>
     </w:p>
@@ -2228,8 +2276,8 @@
         <w:autoSpaceDN w:val="0"/>
         <w:autoSpaceDE w:val="0"/>
         <w:widowControl/>
-        <w:spacing w:line="466" w:lineRule="exact" w:before="72" w:after="0"/>
-        <w:ind w:left="0" w:right="3312" w:firstLine="0"/>
+        <w:spacing w:line="466" w:lineRule="exact" w:before="302" w:after="0"/>
+        <w:ind w:left="0" w:right="3744" w:firstLine="0"/>
         <w:jc w:val="left"/>
       </w:pPr>
       <w:r>
@@ -2281,7 +2329,7 @@
     </w:p>
     <w:sectPr>
       <w:pgSz w:w="11900" w:h="16840"/>
-      <w:pgMar w:top="306" w:right="1440" w:bottom="1440" w:left="960" w:header="720" w:footer="720" w:gutter="0"/>
+      <w:pgMar w:top="360" w:right="940" w:bottom="1440" w:left="960" w:header="720" w:footer="720" w:gutter="0"/>
       <w:cols/>
       <w:docGrid w:linePitch="360"/>
     </w:sectPr>

--- a/EXPORTS/DOCX/published/niveau3/Dutch/WMBergEnDal.docx
+++ b/EXPORTS/DOCX/published/niveau3/Dutch/WMBergEnDal.docx
@@ -286,21 +286,13 @@
       </w:r>
       <w:r>
         <w:rPr>
-          <w:u w:val="single" w:color="0066cc"/>
           <w:rFonts w:ascii="Charis SIL Regular" w:hAnsi="Charis SIL Regular" w:eastAsia="Charis SIL Regular"/>
           <w:b w:val="0"/>
           <w:i w:val="0"/>
           <w:color w:val="000000"/>
           <w:sz w:val="24"/>
         </w:rPr>
-        <w:hyperlink r:id="rId9" w:history="1">
-          <w:r>
-            <w:rPr>
-              <w:rStyle w:val="Hyperlink"/>
-            </w:rPr>
-            <w:t>vlakbij Nijm</w:t>
-          </w:r>
-        </w:hyperlink>
+        <w:t>vlakbij Nijm</w:t>
       </w:r>
       <w:r>
         <w:rPr>

--- a/EXPORTS/DOCX/published/niveau3/Dutch/WMBergEnDal.docx
+++ b/EXPORTS/DOCX/published/niveau3/Dutch/WMBergEnDal.docx
@@ -286,13 +286,21 @@
       </w:r>
       <w:r>
         <w:rPr>
+          <w:u w:val="single" w:color="0066cc"/>
           <w:rFonts w:ascii="Charis SIL Regular" w:hAnsi="Charis SIL Regular" w:eastAsia="Charis SIL Regular"/>
           <w:b w:val="0"/>
           <w:i w:val="0"/>
           <w:color w:val="000000"/>
           <w:sz w:val="24"/>
         </w:rPr>
-        <w:t>vlakbij Nijm</w:t>
+        <w:hyperlink r:id="rId9" w:history="1">
+          <w:r>
+            <w:rPr>
+              <w:rStyle w:val="Hyperlink"/>
+            </w:rPr>
+            <w:t>vlakbij Nijm</w:t>
+          </w:r>
+        </w:hyperlink>
       </w:r>
       <w:r>
         <w:rPr>
@@ -740,14 +748,7 @@
           <w:sz w:val="24"/>
           <w:u w:val="single"/>
         </w:rPr>
-        <w:hyperlink r:id="rId12" w:history="1">
-          <w:r>
-            <w:rPr>
-              <w:rStyle w:val="Hyperlink"/>
-            </w:rPr>
-            <w:t>het</w:t>
-          </w:r>
-        </w:hyperlink>
+        <w:t>het We</w:t>
       </w:r>
       <w:r>
         <w:rPr>
@@ -758,36 +759,7 @@
           <w:sz w:val="24"/>
           <w:u w:val="single"/>
         </w:rPr>
-        <w:t xml:space="preserve"> </w:t>
-      </w:r>
-      <w:r>
-        <w:rPr>
-          <w:rFonts w:ascii="Charis SIL Regular" w:hAnsi="Charis SIL Regular" w:eastAsia="Charis SIL Regular"/>
-          <w:b w:val="0"/>
-          <w:i w:val="0"/>
-          <w:color w:val="0066CC"/>
-          <w:sz w:val="24"/>
-          <w:u w:val="single"/>
-        </w:rPr>
-        <w:hyperlink r:id="rId12" w:history="1">
-          <w:r>
-            <w:rPr>
-              <w:rStyle w:val="Hyperlink"/>
-            </w:rPr>
-            <w:t>We</w:t>
-          </w:r>
-        </w:hyperlink>
-      </w:r>
-      <w:r>
-        <w:rPr>
-          <w:rFonts w:ascii="Charis SIL Regular" w:hAnsi="Charis SIL Regular" w:eastAsia="Charis SIL Regular"/>
-          <w:b w:val="0"/>
-          <w:i w:val="0"/>
-          <w:color w:val="0066CC"/>
-          <w:sz w:val="24"/>
-          <w:u w:val="single"/>
-        </w:rPr>
-        <w:hyperlink r:id="rId12" w:history="1">
+        <w:hyperlink r:id="rId10" w:history="1">
           <w:r>
             <w:rPr>
               <w:rStyle w:val="Hyperlink"/>
@@ -805,7 +777,7 @@
           <w:sz w:val="24"/>
           <w:u w:val="single"/>
         </w:rPr>
-        <w:hyperlink r:id="rId12" w:history="1">
+        <w:hyperlink r:id="rId10" w:history="1">
           <w:r>
             <w:rPr>
               <w:rStyle w:val="Hyperlink"/>
@@ -823,7 +795,7 @@
           <w:sz w:val="24"/>
           <w:u w:val="single"/>
         </w:rPr>
-        <w:hyperlink r:id="rId12" w:history="1">
+        <w:hyperlink r:id="rId10" w:history="1">
           <w:r>
             <w:rPr>
               <w:rStyle w:val="Hyperlink"/>

--- a/EXPORTS/DOCX/published/niveau3/Dutch/WMBergEnDal.docx
+++ b/EXPORTS/DOCX/published/niveau3/Dutch/WMBergEnDal.docx
@@ -748,7 +748,14 @@
           <w:sz w:val="24"/>
           <w:u w:val="single"/>
         </w:rPr>
-        <w:t>het We</w:t>
+        <w:hyperlink r:id="rId12" w:history="1">
+          <w:r>
+            <w:rPr>
+              <w:rStyle w:val="Hyperlink"/>
+            </w:rPr>
+            <w:t>het</w:t>
+          </w:r>
+        </w:hyperlink>
       </w:r>
       <w:r>
         <w:rPr>
@@ -759,7 +766,36 @@
           <w:sz w:val="24"/>
           <w:u w:val="single"/>
         </w:rPr>
-        <w:hyperlink r:id="rId10" w:history="1">
+        <w:t xml:space="preserve"> </w:t>
+      </w:r>
+      <w:r>
+        <w:rPr>
+          <w:rFonts w:ascii="Charis SIL Regular" w:hAnsi="Charis SIL Regular" w:eastAsia="Charis SIL Regular"/>
+          <w:b w:val="0"/>
+          <w:i w:val="0"/>
+          <w:color w:val="0066CC"/>
+          <w:sz w:val="24"/>
+          <w:u w:val="single"/>
+        </w:rPr>
+        <w:hyperlink r:id="rId12" w:history="1">
+          <w:r>
+            <w:rPr>
+              <w:rStyle w:val="Hyperlink"/>
+            </w:rPr>
+            <w:t>We</w:t>
+          </w:r>
+        </w:hyperlink>
+      </w:r>
+      <w:r>
+        <w:rPr>
+          <w:rFonts w:ascii="Charis SIL Regular" w:hAnsi="Charis SIL Regular" w:eastAsia="Charis SIL Regular"/>
+          <w:b w:val="0"/>
+          <w:i w:val="0"/>
+          <w:color w:val="0066CC"/>
+          <w:sz w:val="24"/>
+          <w:u w:val="single"/>
+        </w:rPr>
+        <w:hyperlink r:id="rId12" w:history="1">
           <w:r>
             <w:rPr>
               <w:rStyle w:val="Hyperlink"/>
@@ -777,7 +813,7 @@
           <w:sz w:val="24"/>
           <w:u w:val="single"/>
         </w:rPr>
-        <w:hyperlink r:id="rId10" w:history="1">
+        <w:hyperlink r:id="rId12" w:history="1">
           <w:r>
             <w:rPr>
               <w:rStyle w:val="Hyperlink"/>
@@ -795,7 +831,7 @@
           <w:sz w:val="24"/>
           <w:u w:val="single"/>
         </w:rPr>
-        <w:hyperlink r:id="rId10" w:history="1">
+        <w:hyperlink r:id="rId12" w:history="1">
           <w:r>
             <w:rPr>
               <w:rStyle w:val="Hyperlink"/>

--- a/EXPORTS/DOCX/published/niveau3/Dutch/WMBergEnDal.docx
+++ b/EXPORTS/DOCX/published/niveau3/Dutch/WMBergEnDal.docx
@@ -292,61 +292,7 @@
           <w:color w:val="000000"/>
           <w:sz w:val="24"/>
         </w:rPr>
-        <w:t>vlakbij Nijm</w:t>
-      </w:r>
-      <w:r>
-        <w:rPr>
-          <w:u w:val="single" w:color="0066cc"/>
-          <w:rFonts w:ascii="Charis SIL Regular" w:hAnsi="Charis SIL Regular" w:eastAsia="Charis SIL Regular"/>
-          <w:b w:val="0"/>
-          <w:i w:val="0"/>
-          <w:color w:val="000000"/>
-          <w:sz w:val="24"/>
-        </w:rPr>
-        <w:hyperlink r:id="rId9" w:history="1">
-          <w:r>
-            <w:rPr>
-              <w:rStyle w:val="Hyperlink"/>
-            </w:rPr>
-            <w:t>ege</w:t>
-          </w:r>
-        </w:hyperlink>
-      </w:r>
-      <w:r>
-        <w:rPr>
-          <w:u w:val="single" w:color="0066cc"/>
-          <w:rFonts w:ascii="Charis SIL Regular" w:hAnsi="Charis SIL Regular" w:eastAsia="Charis SIL Regular"/>
-          <w:b w:val="0"/>
-          <w:i w:val="0"/>
-          <w:color w:val="000000"/>
-          <w:sz w:val="24"/>
-        </w:rPr>
-        <w:hyperlink r:id="rId9" w:history="1">
-          <w:r>
-            <w:rPr>
-              <w:rStyle w:val="Hyperlink"/>
-            </w:rPr>
-            <w:t>n</w:t>
-          </w:r>
-        </w:hyperlink>
-      </w:r>
-      <w:r>
-        <w:rPr>
-          <w:u w:val="single" w:color="0066cc"/>
-          <w:rFonts w:ascii="Charis SIL Regular" w:hAnsi="Charis SIL Regular" w:eastAsia="Charis SIL Regular"/>
-          <w:b w:val="0"/>
-          <w:i w:val="0"/>
-          <w:color w:val="000000"/>
-          <w:sz w:val="24"/>
-        </w:rPr>
-        <w:hyperlink r:id="rId9" w:history="1">
-          <w:r>
-            <w:rPr>
-              <w:rStyle w:val="Hyperlink"/>
-            </w:rPr>
-            <w:t>. A</w:t>
-          </w:r>
-        </w:hyperlink>
+        <w:t>vlakbij Nijmegen. A</w:t>
       </w:r>
       <w:r>
         <w:rPr>
@@ -740,14 +686,7 @@
           <w:sz w:val="24"/>
           <w:u w:val="single"/>
         </w:rPr>
-        <w:hyperlink r:id="rId12" w:history="1">
-          <w:r>
-            <w:rPr>
-              <w:rStyle w:val="Hyperlink"/>
-            </w:rPr>
-            <w:t>het</w:t>
-          </w:r>
-        </w:hyperlink>
+        <w:t>het We</w:t>
       </w:r>
       <w:r>
         <w:rPr>
@@ -758,36 +697,7 @@
           <w:sz w:val="24"/>
           <w:u w:val="single"/>
         </w:rPr>
-        <w:t xml:space="preserve"> </w:t>
-      </w:r>
-      <w:r>
-        <w:rPr>
-          <w:rFonts w:ascii="Charis SIL Regular" w:hAnsi="Charis SIL Regular" w:eastAsia="Charis SIL Regular"/>
-          <w:b w:val="0"/>
-          <w:i w:val="0"/>
-          <w:color w:val="0066CC"/>
-          <w:sz w:val="24"/>
-          <w:u w:val="single"/>
-        </w:rPr>
-        <w:hyperlink r:id="rId12" w:history="1">
-          <w:r>
-            <w:rPr>
-              <w:rStyle w:val="Hyperlink"/>
-            </w:rPr>
-            <w:t>We</w:t>
-          </w:r>
-        </w:hyperlink>
-      </w:r>
-      <w:r>
-        <w:rPr>
-          <w:rFonts w:ascii="Charis SIL Regular" w:hAnsi="Charis SIL Regular" w:eastAsia="Charis SIL Regular"/>
-          <w:b w:val="0"/>
-          <w:i w:val="0"/>
-          <w:color w:val="0066CC"/>
-          <w:sz w:val="24"/>
-          <w:u w:val="single"/>
-        </w:rPr>
-        <w:hyperlink r:id="rId12" w:history="1">
+        <w:hyperlink r:id="rId10" w:history="1">
           <w:r>
             <w:rPr>
               <w:rStyle w:val="Hyperlink"/>
@@ -805,7 +715,7 @@
           <w:sz w:val="24"/>
           <w:u w:val="single"/>
         </w:rPr>
-        <w:hyperlink r:id="rId12" w:history="1">
+        <w:hyperlink r:id="rId10" w:history="1">
           <w:r>
             <w:rPr>
               <w:rStyle w:val="Hyperlink"/>
@@ -823,7 +733,7 @@
           <w:sz w:val="24"/>
           <w:u w:val="single"/>
         </w:rPr>
-        <w:hyperlink r:id="rId12" w:history="1">
+        <w:hyperlink r:id="rId10" w:history="1">
           <w:r>
             <w:rPr>
               <w:rStyle w:val="Hyperlink"/>

--- a/EXPORTS/DOCX/published/niveau3/Dutch/WMBergEnDal.docx
+++ b/EXPORTS/DOCX/published/niveau3/Dutch/WMBergEnDal.docx
@@ -286,13 +286,75 @@
       </w:r>
       <w:r>
         <w:rPr>
+          <w:u w:val="single" w:color="0066cc"/>
           <w:rFonts w:ascii="Charis SIL Regular" w:hAnsi="Charis SIL Regular" w:eastAsia="Charis SIL Regular"/>
           <w:b w:val="0"/>
           <w:i w:val="0"/>
           <w:color w:val="000000"/>
           <w:sz w:val="24"/>
         </w:rPr>
-        <w:t>vlakbij Nijmegen. A</w:t>
+        <w:hyperlink r:id="rId9" w:history="1">
+          <w:r>
+            <w:rPr>
+              <w:rStyle w:val="Hyperlink"/>
+            </w:rPr>
+            <w:t>vlakbij Nijm</w:t>
+          </w:r>
+        </w:hyperlink>
+      </w:r>
+      <w:r>
+        <w:rPr>
+          <w:u w:val="single" w:color="0066cc"/>
+          <w:rFonts w:ascii="Charis SIL Regular" w:hAnsi="Charis SIL Regular" w:eastAsia="Charis SIL Regular"/>
+          <w:b w:val="0"/>
+          <w:i w:val="0"/>
+          <w:color w:val="000000"/>
+          <w:sz w:val="24"/>
+        </w:rPr>
+        <w:hyperlink r:id="rId9" w:history="1">
+          <w:r>
+            <w:rPr>
+              <w:rStyle w:val="Hyperlink"/>
+            </w:rPr>
+            <w:t>ege</w:t>
+          </w:r>
+        </w:hyperlink>
+      </w:r>
+      <w:r>
+        <w:rPr>
+          <w:u w:val="single" w:color="0066cc"/>
+          <w:rFonts w:ascii="Charis SIL Regular" w:hAnsi="Charis SIL Regular" w:eastAsia="Charis SIL Regular"/>
+          <w:b w:val="0"/>
+          <w:i w:val="0"/>
+          <w:color w:val="000000"/>
+          <w:sz w:val="24"/>
+        </w:rPr>
+        <w:hyperlink r:id="rId9" w:history="1">
+          <w:r>
+            <w:rPr>
+              <w:rStyle w:val="Hyperlink"/>
+            </w:rPr>
+            <w:t>n</w:t>
+          </w:r>
+        </w:hyperlink>
+      </w:r>
+      <w:r>
+        <w:rPr>
+          <w:u w:val="single" w:color="0066cc"/>
+          <w:rFonts w:ascii="Charis SIL Regular" w:hAnsi="Charis SIL Regular" w:eastAsia="Charis SIL Regular"/>
+          <w:b w:val="0"/>
+          <w:i w:val="0"/>
+          <w:color w:val="000000"/>
+          <w:sz w:val="24"/>
+        </w:rPr>
+        <w:hyperlink r:id="rId9" w:history="1">
+          <w:r>
+            <w:rPr>
+              <w:rStyle w:val="Hyperlink"/>
+            </w:rPr>
+            <w:t>. A</w:t>
+          </w:r>
+        </w:hyperlink>
       </w:r>
       <w:r>
         <w:rPr>
@@ -686,7 +748,14 @@
           <w:sz w:val="24"/>
           <w:u w:val="single"/>
         </w:rPr>
-        <w:t>het We</w:t>
+        <w:hyperlink r:id="rId12" w:history="1">
+          <w:r>
+            <w:rPr>
+              <w:rStyle w:val="Hyperlink"/>
+            </w:rPr>
+            <w:t>het</w:t>
+          </w:r>
+        </w:hyperlink>
       </w:r>
       <w:r>
         <w:rPr>
@@ -697,7 +766,36 @@
           <w:sz w:val="24"/>
           <w:u w:val="single"/>
         </w:rPr>
-        <w:hyperlink r:id="rId10" w:history="1">
+        <w:t xml:space="preserve"> </w:t>
+      </w:r>
+      <w:r>
+        <w:rPr>
+          <w:rFonts w:ascii="Charis SIL Regular" w:hAnsi="Charis SIL Regular" w:eastAsia="Charis SIL Regular"/>
+          <w:b w:val="0"/>
+          <w:i w:val="0"/>
+          <w:color w:val="0066CC"/>
+          <w:sz w:val="24"/>
+          <w:u w:val="single"/>
+        </w:rPr>
+        <w:hyperlink r:id="rId12" w:history="1">
+          <w:r>
+            <w:rPr>
+              <w:rStyle w:val="Hyperlink"/>
+            </w:rPr>
+            <w:t>We</w:t>
+          </w:r>
+        </w:hyperlink>
+      </w:r>
+      <w:r>
+        <w:rPr>
+          <w:rFonts w:ascii="Charis SIL Regular" w:hAnsi="Charis SIL Regular" w:eastAsia="Charis SIL Regular"/>
+          <w:b w:val="0"/>
+          <w:i w:val="0"/>
+          <w:color w:val="0066CC"/>
+          <w:sz w:val="24"/>
+          <w:u w:val="single"/>
+        </w:rPr>
+        <w:hyperlink r:id="rId12" w:history="1">
           <w:r>
             <w:rPr>
               <w:rStyle w:val="Hyperlink"/>
@@ -715,7 +813,7 @@
           <w:sz w:val="24"/>
           <w:u w:val="single"/>
         </w:rPr>
-        <w:hyperlink r:id="rId10" w:history="1">
+        <w:hyperlink r:id="rId12" w:history="1">
           <w:r>
             <w:rPr>
               <w:rStyle w:val="Hyperlink"/>
@@ -733,7 +831,7 @@
           <w:sz w:val="24"/>
           <w:u w:val="single"/>
         </w:rPr>
-        <w:hyperlink r:id="rId10" w:history="1">
+        <w:hyperlink r:id="rId12" w:history="1">
           <w:r>
             <w:rPr>
               <w:rStyle w:val="Hyperlink"/>

--- a/EXPORTS/DOCX/published/niveau3/Dutch/WMBergEnDal.docx
+++ b/EXPORTS/DOCX/published/niveau3/Dutch/WMBergEnDal.docx
@@ -286,6 +286,7 @@
       </w:r>
       <w:r>
         <w:rPr>
+          <w:u w:val="single" w:color="0066cc"/>
           <w:rFonts w:ascii="Charis SIL Regular" w:hAnsi="Charis SIL Regular" w:eastAsia="Charis SIL Regular"/>
           <w:b w:val="0"/>
           <w:i w:val="0"/>
@@ -805,7 +806,7 @@
           <w:sz w:val="24"/>
           <w:u w:val="single"/>
         </w:rPr>
-        <w:hyperlink r:id="rId12" w:history="1">
+        <w:hyperlink r:id="rId10" w:history="1">
           <w:r>
             <w:rPr>
               <w:rStyle w:val="Hyperlink"/>
@@ -823,7 +824,7 @@
           <w:sz w:val="24"/>
           <w:u w:val="single"/>
         </w:rPr>
-        <w:hyperlink r:id="rId12" w:history="1">
+        <w:hyperlink r:id="rId10" w:history="1">
           <w:r>
             <w:rPr>
               <w:rStyle w:val="Hyperlink"/>

--- a/EXPORTS/DOCX/published/niveau3/Dutch/WMBergEnDal.docx
+++ b/EXPORTS/DOCX/published/niveau3/Dutch/WMBergEnDal.docx
@@ -293,7 +293,14 @@
           <w:color w:val="000000"/>
           <w:sz w:val="24"/>
         </w:rPr>
-        <w:t>vlakbij Nijm</w:t>
+        <w:hyperlink r:id="rId9" w:history="1">
+          <w:r>
+            <w:rPr>
+              <w:rStyle w:val="Hyperlink"/>
+            </w:rPr>
+            <w:t>vlakbij Nijm</w:t>
+          </w:r>
+        </w:hyperlink>
       </w:r>
       <w:r>
         <w:rPr>
@@ -806,7 +813,7 @@
           <w:sz w:val="24"/>
           <w:u w:val="single"/>
         </w:rPr>
-        <w:hyperlink r:id="rId10" w:history="1">
+        <w:hyperlink r:id="rId12" w:history="1">
           <w:r>
             <w:rPr>
               <w:rStyle w:val="Hyperlink"/>

--- a/EXPORTS/DOCX/published/niveau3/Dutch/WMBergEnDal.docx
+++ b/EXPORTS/DOCX/published/niveau3/Dutch/WMBergEnDal.docx
@@ -831,30 +831,12 @@
           <w:sz w:val="24"/>
           <w:u w:val="single"/>
         </w:rPr>
-        <w:hyperlink r:id="rId10" w:history="1">
+        <w:hyperlink r:id="rId12" w:history="1">
           <w:r>
             <w:rPr>
               <w:rStyle w:val="Hyperlink"/>
             </w:rPr>
             <w:t>um</w:t>
-          </w:r>
-        </w:hyperlink>
-      </w:r>
-      <w:r>
-        <w:rPr>
-          <w:u w:val="single" w:color="0066cc"/>
-          <w:rFonts w:ascii="Charis SIL Regular" w:hAnsi="Charis SIL Regular" w:eastAsia="Charis SIL Regular"/>
-          <w:b w:val="0"/>
-          <w:i w:val="0"/>
-          <w:color w:val="000000"/>
-          <w:sz w:val="24"/>
-        </w:rPr>
-        <w:hyperlink r:id="rId10" w:history="1">
-          <w:r>
-            <w:rPr>
-              <w:rStyle w:val="Hyperlink"/>
-            </w:rPr>
-            <w:t xml:space="preserve"> in Rotter</w:t>
           </w:r>
         </w:hyperlink>
       </w:r>
@@ -866,7 +848,7 @@
           <w:color w:val="000000"/>
           <w:sz w:val="24"/>
         </w:rPr>
-        <w:t xml:space="preserve">dam in het </w:t>
+        <w:t xml:space="preserve"> in Rotterdam in het </w:t>
       </w:r>
       <w:r>
         <w:rPr>

--- a/EXPORTS/DOCX/published/niveau3/Dutch/WMBergEnDal.docx
+++ b/EXPORTS/DOCX/published/niveau3/Dutch/WMBergEnDal.docx
@@ -813,7 +813,7 @@
           <w:sz w:val="24"/>
           <w:u w:val="single"/>
         </w:rPr>
-        <w:hyperlink r:id="rId12" w:history="1">
+        <w:hyperlink r:id="rId10" w:history="1">
           <w:r>
             <w:rPr>
               <w:rStyle w:val="Hyperlink"/>
@@ -831,12 +831,30 @@
           <w:sz w:val="24"/>
           <w:u w:val="single"/>
         </w:rPr>
-        <w:hyperlink r:id="rId12" w:history="1">
+        <w:hyperlink r:id="rId10" w:history="1">
           <w:r>
             <w:rPr>
               <w:rStyle w:val="Hyperlink"/>
             </w:rPr>
             <w:t>um</w:t>
+          </w:r>
+        </w:hyperlink>
+      </w:r>
+      <w:r>
+        <w:rPr>
+          <w:u w:val="single" w:color="0066cc"/>
+          <w:rFonts w:ascii="Charis SIL Regular" w:hAnsi="Charis SIL Regular" w:eastAsia="Charis SIL Regular"/>
+          <w:b w:val="0"/>
+          <w:i w:val="0"/>
+          <w:color w:val="000000"/>
+          <w:sz w:val="24"/>
+        </w:rPr>
+        <w:hyperlink r:id="rId10" w:history="1">
+          <w:r>
+            <w:rPr>
+              <w:rStyle w:val="Hyperlink"/>
+            </w:rPr>
+            <w:t xml:space="preserve"> in Rotter</w:t>
           </w:r>
         </w:hyperlink>
       </w:r>
@@ -848,7 +866,7 @@
           <w:color w:val="000000"/>
           <w:sz w:val="24"/>
         </w:rPr>
-        <w:t xml:space="preserve"> in Rotterdam in het </w:t>
+        <w:t xml:space="preserve">dam in het </w:t>
       </w:r>
       <w:r>
         <w:rPr>

--- a/EXPORTS/DOCX/published/niveau3/Dutch/WMBergEnDal.docx
+++ b/EXPORTS/DOCX/published/niveau3/Dutch/WMBergEnDal.docx
@@ -329,32 +329,7 @@
           <w:color w:val="000000"/>
           <w:sz w:val="24"/>
         </w:rPr>
-        <w:hyperlink r:id="rId9" w:history="1">
-          <w:r>
-            <w:rPr>
-              <w:rStyle w:val="Hyperlink"/>
-            </w:rPr>
-            <w:t>n</w:t>
-          </w:r>
-        </w:hyperlink>
-      </w:r>
-      <w:r>
-        <w:rPr>
-          <w:u w:val="single" w:color="0066cc"/>
-          <w:rFonts w:ascii="Charis SIL Regular" w:hAnsi="Charis SIL Regular" w:eastAsia="Charis SIL Regular"/>
-          <w:b w:val="0"/>
-          <w:i w:val="0"/>
-          <w:color w:val="000000"/>
-          <w:sz w:val="24"/>
-        </w:rPr>
-        <w:hyperlink r:id="rId9" w:history="1">
-          <w:r>
-            <w:rPr>
-              <w:rStyle w:val="Hyperlink"/>
-            </w:rPr>
-            <w:t>. A</w:t>
-          </w:r>
-        </w:hyperlink>
+        <w:t>n. A</w:t>
       </w:r>
       <w:r>
         <w:rPr>
@@ -748,43 +723,7 @@
           <w:sz w:val="24"/>
           <w:u w:val="single"/>
         </w:rPr>
-        <w:hyperlink r:id="rId12" w:history="1">
-          <w:r>
-            <w:rPr>
-              <w:rStyle w:val="Hyperlink"/>
-            </w:rPr>
-            <w:t>het</w:t>
-          </w:r>
-        </w:hyperlink>
-      </w:r>
-      <w:r>
-        <w:rPr>
-          <w:rFonts w:ascii="Charis SIL Regular" w:hAnsi="Charis SIL Regular" w:eastAsia="Charis SIL Regular"/>
-          <w:b w:val="0"/>
-          <w:i w:val="0"/>
-          <w:color w:val="0066CC"/>
-          <w:sz w:val="24"/>
-          <w:u w:val="single"/>
-        </w:rPr>
-        <w:t xml:space="preserve"> </w:t>
-      </w:r>
-      <w:r>
-        <w:rPr>
-          <w:rFonts w:ascii="Charis SIL Regular" w:hAnsi="Charis SIL Regular" w:eastAsia="Charis SIL Regular"/>
-          <w:b w:val="0"/>
-          <w:i w:val="0"/>
-          <w:color w:val="0066CC"/>
-          <w:sz w:val="24"/>
-          <w:u w:val="single"/>
-        </w:rPr>
-        <w:hyperlink r:id="rId12" w:history="1">
-          <w:r>
-            <w:rPr>
-              <w:rStyle w:val="Hyperlink"/>
-            </w:rPr>
-            <w:t>We</w:t>
-          </w:r>
-        </w:hyperlink>
+        <w:t>het We</w:t>
       </w:r>
       <w:r>
         <w:rPr>

--- a/EXPORTS/DOCX/published/niveau3/Dutch/WMBergEnDal.docx
+++ b/EXPORTS/DOCX/published/niveau3/Dutch/WMBergEnDal.docx
@@ -329,7 +329,32 @@
           <w:color w:val="000000"/>
           <w:sz w:val="24"/>
         </w:rPr>
-        <w:t>n. A</w:t>
+        <w:hyperlink r:id="rId9" w:history="1">
+          <w:r>
+            <w:rPr>
+              <w:rStyle w:val="Hyperlink"/>
+            </w:rPr>
+            <w:t>n</w:t>
+          </w:r>
+        </w:hyperlink>
+      </w:r>
+      <w:r>
+        <w:rPr>
+          <w:u w:val="single" w:color="0066cc"/>
+          <w:rFonts w:ascii="Charis SIL Regular" w:hAnsi="Charis SIL Regular" w:eastAsia="Charis SIL Regular"/>
+          <w:b w:val="0"/>
+          <w:i w:val="0"/>
+          <w:color w:val="000000"/>
+          <w:sz w:val="24"/>
+        </w:rPr>
+        <w:hyperlink r:id="rId9" w:history="1">
+          <w:r>
+            <w:rPr>
+              <w:rStyle w:val="Hyperlink"/>
+            </w:rPr>
+            <w:t>. A</w:t>
+          </w:r>
+        </w:hyperlink>
       </w:r>
       <w:r>
         <w:rPr>
@@ -723,7 +748,14 @@
           <w:sz w:val="24"/>
           <w:u w:val="single"/>
         </w:rPr>
-        <w:t>het We</w:t>
+        <w:hyperlink r:id="rId12" w:history="1">
+          <w:r>
+            <w:rPr>
+              <w:rStyle w:val="Hyperlink"/>
+            </w:rPr>
+            <w:t>het</w:t>
+          </w:r>
+        </w:hyperlink>
       </w:r>
       <w:r>
         <w:rPr>
@@ -734,7 +766,36 @@
           <w:sz w:val="24"/>
           <w:u w:val="single"/>
         </w:rPr>
-        <w:hyperlink r:id="rId10" w:history="1">
+        <w:t xml:space="preserve"> </w:t>
+      </w:r>
+      <w:r>
+        <w:rPr>
+          <w:rFonts w:ascii="Charis SIL Regular" w:hAnsi="Charis SIL Regular" w:eastAsia="Charis SIL Regular"/>
+          <w:b w:val="0"/>
+          <w:i w:val="0"/>
+          <w:color w:val="0066CC"/>
+          <w:sz w:val="24"/>
+          <w:u w:val="single"/>
+        </w:rPr>
+        <w:hyperlink r:id="rId12" w:history="1">
+          <w:r>
+            <w:rPr>
+              <w:rStyle w:val="Hyperlink"/>
+            </w:rPr>
+            <w:t>We</w:t>
+          </w:r>
+        </w:hyperlink>
+      </w:r>
+      <w:r>
+        <w:rPr>
+          <w:rFonts w:ascii="Charis SIL Regular" w:hAnsi="Charis SIL Regular" w:eastAsia="Charis SIL Regular"/>
+          <w:b w:val="0"/>
+          <w:i w:val="0"/>
+          <w:color w:val="0066CC"/>
+          <w:sz w:val="24"/>
+          <w:u w:val="single"/>
+        </w:rPr>
+        <w:hyperlink r:id="rId12" w:history="1">
           <w:r>
             <w:rPr>
               <w:rStyle w:val="Hyperlink"/>

--- a/EXPORTS/DOCX/published/niveau3/Dutch/WMBergEnDal.docx
+++ b/EXPORTS/DOCX/published/niveau3/Dutch/WMBergEnDal.docx
@@ -286,75 +286,13 @@
       </w:r>
       <w:r>
         <w:rPr>
-          <w:u w:val="single" w:color="0066cc"/>
           <w:rFonts w:ascii="Charis SIL Regular" w:hAnsi="Charis SIL Regular" w:eastAsia="Charis SIL Regular"/>
           <w:b w:val="0"/>
           <w:i w:val="0"/>
           <w:color w:val="000000"/>
           <w:sz w:val="24"/>
         </w:rPr>
-        <w:hyperlink r:id="rId9" w:history="1">
-          <w:r>
-            <w:rPr>
-              <w:rStyle w:val="Hyperlink"/>
-            </w:rPr>
-            <w:t>vlakbij Nijm</w:t>
-          </w:r>
-        </w:hyperlink>
-      </w:r>
-      <w:r>
-        <w:rPr>
-          <w:u w:val="single" w:color="0066cc"/>
-          <w:rFonts w:ascii="Charis SIL Regular" w:hAnsi="Charis SIL Regular" w:eastAsia="Charis SIL Regular"/>
-          <w:b w:val="0"/>
-          <w:i w:val="0"/>
-          <w:color w:val="000000"/>
-          <w:sz w:val="24"/>
-        </w:rPr>
-        <w:hyperlink r:id="rId9" w:history="1">
-          <w:r>
-            <w:rPr>
-              <w:rStyle w:val="Hyperlink"/>
-            </w:rPr>
-            <w:t>ege</w:t>
-          </w:r>
-        </w:hyperlink>
-      </w:r>
-      <w:r>
-        <w:rPr>
-          <w:u w:val="single" w:color="0066cc"/>
-          <w:rFonts w:ascii="Charis SIL Regular" w:hAnsi="Charis SIL Regular" w:eastAsia="Charis SIL Regular"/>
-          <w:b w:val="0"/>
-          <w:i w:val="0"/>
-          <w:color w:val="000000"/>
-          <w:sz w:val="24"/>
-        </w:rPr>
-        <w:hyperlink r:id="rId9" w:history="1">
-          <w:r>
-            <w:rPr>
-              <w:rStyle w:val="Hyperlink"/>
-            </w:rPr>
-            <w:t>n</w:t>
-          </w:r>
-        </w:hyperlink>
-      </w:r>
-      <w:r>
-        <w:rPr>
-          <w:u w:val="single" w:color="0066cc"/>
-          <w:rFonts w:ascii="Charis SIL Regular" w:hAnsi="Charis SIL Regular" w:eastAsia="Charis SIL Regular"/>
-          <w:b w:val="0"/>
-          <w:i w:val="0"/>
-          <w:color w:val="000000"/>
-          <w:sz w:val="24"/>
-        </w:rPr>
-        <w:hyperlink r:id="rId9" w:history="1">
-          <w:r>
-            <w:rPr>
-              <w:rStyle w:val="Hyperlink"/>
-            </w:rPr>
-            <w:t>. A</w:t>
-          </w:r>
-        </w:hyperlink>
+        <w:t>vlakbij Nijmegen. A</w:t>
       </w:r>
       <w:r>
         <w:rPr>
@@ -795,7 +733,7 @@
           <w:sz w:val="24"/>
           <w:u w:val="single"/>
         </w:rPr>
-        <w:hyperlink r:id="rId12" w:history="1">
+        <w:hyperlink r:id="rId10" w:history="1">
           <w:r>
             <w:rPr>
               <w:rStyle w:val="Hyperlink"/>

--- a/EXPORTS/DOCX/published/niveau3/Dutch/WMBergEnDal.docx
+++ b/EXPORTS/DOCX/published/niveau3/Dutch/WMBergEnDal.docx
@@ -286,13 +286,75 @@
       </w:r>
       <w:r>
         <w:rPr>
+          <w:u w:val="single" w:color="0066cc"/>
           <w:rFonts w:ascii="Charis SIL Regular" w:hAnsi="Charis SIL Regular" w:eastAsia="Charis SIL Regular"/>
           <w:b w:val="0"/>
           <w:i w:val="0"/>
           <w:color w:val="000000"/>
           <w:sz w:val="24"/>
         </w:rPr>
-        <w:t>vlakbij Nijmegen. A</w:t>
+        <w:hyperlink r:id="rId9" w:history="1">
+          <w:r>
+            <w:rPr>
+              <w:rStyle w:val="Hyperlink"/>
+            </w:rPr>
+            <w:t>vlakbij Nijm</w:t>
+          </w:r>
+        </w:hyperlink>
+      </w:r>
+      <w:r>
+        <w:rPr>
+          <w:u w:val="single" w:color="0066cc"/>
+          <w:rFonts w:ascii="Charis SIL Regular" w:hAnsi="Charis SIL Regular" w:eastAsia="Charis SIL Regular"/>
+          <w:b w:val="0"/>
+          <w:i w:val="0"/>
+          <w:color w:val="000000"/>
+          <w:sz w:val="24"/>
+        </w:rPr>
+        <w:hyperlink r:id="rId9" w:history="1">
+          <w:r>
+            <w:rPr>
+              <w:rStyle w:val="Hyperlink"/>
+            </w:rPr>
+            <w:t>ege</w:t>
+          </w:r>
+        </w:hyperlink>
+      </w:r>
+      <w:r>
+        <w:rPr>
+          <w:u w:val="single" w:color="0066cc"/>
+          <w:rFonts w:ascii="Charis SIL Regular" w:hAnsi="Charis SIL Regular" w:eastAsia="Charis SIL Regular"/>
+          <w:b w:val="0"/>
+          <w:i w:val="0"/>
+          <w:color w:val="000000"/>
+          <w:sz w:val="24"/>
+        </w:rPr>
+        <w:hyperlink r:id="rId9" w:history="1">
+          <w:r>
+            <w:rPr>
+              <w:rStyle w:val="Hyperlink"/>
+            </w:rPr>
+            <w:t>n</w:t>
+          </w:r>
+        </w:hyperlink>
+      </w:r>
+      <w:r>
+        <w:rPr>
+          <w:u w:val="single" w:color="0066cc"/>
+          <w:rFonts w:ascii="Charis SIL Regular" w:hAnsi="Charis SIL Regular" w:eastAsia="Charis SIL Regular"/>
+          <w:b w:val="0"/>
+          <w:i w:val="0"/>
+          <w:color w:val="000000"/>
+          <w:sz w:val="24"/>
+        </w:rPr>
+        <w:hyperlink r:id="rId9" w:history="1">
+          <w:r>
+            <w:rPr>
+              <w:rStyle w:val="Hyperlink"/>
+            </w:rPr>
+            <w:t>. A</w:t>
+          </w:r>
+        </w:hyperlink>
       </w:r>
       <w:r>
         <w:rPr>
@@ -733,7 +795,7 @@
           <w:sz w:val="24"/>
           <w:u w:val="single"/>
         </w:rPr>
-        <w:hyperlink r:id="rId10" w:history="1">
+        <w:hyperlink r:id="rId12" w:history="1">
           <w:r>
             <w:rPr>
               <w:rStyle w:val="Hyperlink"/>

--- a/EXPORTS/DOCX/published/niveau3/Dutch/WMBergEnDal.docx
+++ b/EXPORTS/DOCX/published/niveau3/Dutch/WMBergEnDal.docx
@@ -813,7 +813,7 @@
           <w:sz w:val="24"/>
           <w:u w:val="single"/>
         </w:rPr>
-        <w:hyperlink r:id="rId12" w:history="1">
+        <w:hyperlink r:id="rId10" w:history="1">
           <w:r>
             <w:rPr>
               <w:rStyle w:val="Hyperlink"/>
@@ -831,7 +831,7 @@
           <w:sz w:val="24"/>
           <w:u w:val="single"/>
         </w:rPr>
-        <w:hyperlink r:id="rId12" w:history="1">
+        <w:hyperlink r:id="rId10" w:history="1">
           <w:r>
             <w:rPr>
               <w:rStyle w:val="Hyperlink"/>

--- a/EXPORTS/DOCX/published/niveau3/Dutch/WMBergEnDal.docx
+++ b/EXPORTS/DOCX/published/niveau3/Dutch/WMBergEnDal.docx
@@ -813,7 +813,7 @@
           <w:sz w:val="24"/>
           <w:u w:val="single"/>
         </w:rPr>
-        <w:hyperlink r:id="rId10" w:history="1">
+        <w:hyperlink r:id="rId12" w:history="1">
           <w:r>
             <w:rPr>
               <w:rStyle w:val="Hyperlink"/>
@@ -831,30 +831,12 @@
           <w:sz w:val="24"/>
           <w:u w:val="single"/>
         </w:rPr>
-        <w:hyperlink r:id="rId10" w:history="1">
+        <w:hyperlink r:id="rId12" w:history="1">
           <w:r>
             <w:rPr>
               <w:rStyle w:val="Hyperlink"/>
             </w:rPr>
             <w:t>um</w:t>
-          </w:r>
-        </w:hyperlink>
-      </w:r>
-      <w:r>
-        <w:rPr>
-          <w:u w:val="single" w:color="0066cc"/>
-          <w:rFonts w:ascii="Charis SIL Regular" w:hAnsi="Charis SIL Regular" w:eastAsia="Charis SIL Regular"/>
-          <w:b w:val="0"/>
-          <w:i w:val="0"/>
-          <w:color w:val="000000"/>
-          <w:sz w:val="24"/>
-        </w:rPr>
-        <w:hyperlink r:id="rId10" w:history="1">
-          <w:r>
-            <w:rPr>
-              <w:rStyle w:val="Hyperlink"/>
-            </w:rPr>
-            <w:t xml:space="preserve"> in Rotter</w:t>
           </w:r>
         </w:hyperlink>
       </w:r>
@@ -866,7 +848,7 @@
           <w:color w:val="000000"/>
           <w:sz w:val="24"/>
         </w:rPr>
-        <w:t xml:space="preserve">dam in het </w:t>
+        <w:t xml:space="preserve"> in Rotterdam in het </w:t>
       </w:r>
       <w:r>
         <w:rPr>

--- a/EXPORTS/DOCX/published/niveau3/Dutch/WMBergEnDal.docx
+++ b/EXPORTS/DOCX/published/niveau3/Dutch/WMBergEnDal.docx
@@ -795,7 +795,7 @@
           <w:sz w:val="24"/>
           <w:u w:val="single"/>
         </w:rPr>
-        <w:hyperlink r:id="rId12" w:history="1">
+        <w:hyperlink r:id="rId10" w:history="1">
           <w:r>
             <w:rPr>
               <w:rStyle w:val="Hyperlink"/>
@@ -813,7 +813,7 @@
           <w:sz w:val="24"/>
           <w:u w:val="single"/>
         </w:rPr>
-        <w:hyperlink r:id="rId12" w:history="1">
+        <w:hyperlink r:id="rId10" w:history="1">
           <w:r>
             <w:rPr>
               <w:rStyle w:val="Hyperlink"/>
@@ -831,12 +831,30 @@
           <w:sz w:val="24"/>
           <w:u w:val="single"/>
         </w:rPr>
-        <w:hyperlink r:id="rId12" w:history="1">
+        <w:hyperlink r:id="rId10" w:history="1">
           <w:r>
             <w:rPr>
               <w:rStyle w:val="Hyperlink"/>
             </w:rPr>
             <w:t>um</w:t>
+          </w:r>
+        </w:hyperlink>
+      </w:r>
+      <w:r>
+        <w:rPr>
+          <w:u w:val="single" w:color="0066cc"/>
+          <w:rFonts w:ascii="Charis SIL Regular" w:hAnsi="Charis SIL Regular" w:eastAsia="Charis SIL Regular"/>
+          <w:b w:val="0"/>
+          <w:i w:val="0"/>
+          <w:color w:val="000000"/>
+          <w:sz w:val="24"/>
+        </w:rPr>
+        <w:hyperlink r:id="rId10" w:history="1">
+          <w:r>
+            <w:rPr>
+              <w:rStyle w:val="Hyperlink"/>
+            </w:rPr>
+            <w:t xml:space="preserve"> in Rotter</w:t>
           </w:r>
         </w:hyperlink>
       </w:r>
@@ -848,7 +866,7 @@
           <w:color w:val="000000"/>
           <w:sz w:val="24"/>
         </w:rPr>
-        <w:t xml:space="preserve"> in Rotterdam in het </w:t>
+        <w:t xml:space="preserve">dam in het </w:t>
       </w:r>
       <w:r>
         <w:rPr>

--- a/EXPORTS/DOCX/published/niveau3/Dutch/WMBergEnDal.docx
+++ b/EXPORTS/DOCX/published/niveau3/Dutch/WMBergEnDal.docx
@@ -286,13 +286,75 @@
       </w:r>
       <w:r>
         <w:rPr>
+          <w:u w:val="single" w:color="0066cc"/>
           <w:rFonts w:ascii="Charis SIL Regular" w:hAnsi="Charis SIL Regular" w:eastAsia="Charis SIL Regular"/>
           <w:b w:val="0"/>
           <w:i w:val="0"/>
           <w:color w:val="000000"/>
           <w:sz w:val="24"/>
         </w:rPr>
-        <w:t>vlakbij Nijmegen. A</w:t>
+        <w:hyperlink r:id="rId9" w:history="1">
+          <w:r>
+            <w:rPr>
+              <w:rStyle w:val="Hyperlink"/>
+            </w:rPr>
+            <w:t>vlakbij Nijm</w:t>
+          </w:r>
+        </w:hyperlink>
+      </w:r>
+      <w:r>
+        <w:rPr>
+          <w:u w:val="single" w:color="0066cc"/>
+          <w:rFonts w:ascii="Charis SIL Regular" w:hAnsi="Charis SIL Regular" w:eastAsia="Charis SIL Regular"/>
+          <w:b w:val="0"/>
+          <w:i w:val="0"/>
+          <w:color w:val="000000"/>
+          <w:sz w:val="24"/>
+        </w:rPr>
+        <w:hyperlink r:id="rId9" w:history="1">
+          <w:r>
+            <w:rPr>
+              <w:rStyle w:val="Hyperlink"/>
+            </w:rPr>
+            <w:t>ege</w:t>
+          </w:r>
+        </w:hyperlink>
+      </w:r>
+      <w:r>
+        <w:rPr>
+          <w:u w:val="single" w:color="0066cc"/>
+          <w:rFonts w:ascii="Charis SIL Regular" w:hAnsi="Charis SIL Regular" w:eastAsia="Charis SIL Regular"/>
+          <w:b w:val="0"/>
+          <w:i w:val="0"/>
+          <w:color w:val="000000"/>
+          <w:sz w:val="24"/>
+        </w:rPr>
+        <w:hyperlink r:id="rId9" w:history="1">
+          <w:r>
+            <w:rPr>
+              <w:rStyle w:val="Hyperlink"/>
+            </w:rPr>
+            <w:t>n</w:t>
+          </w:r>
+        </w:hyperlink>
+      </w:r>
+      <w:r>
+        <w:rPr>
+          <w:u w:val="single" w:color="0066cc"/>
+          <w:rFonts w:ascii="Charis SIL Regular" w:hAnsi="Charis SIL Regular" w:eastAsia="Charis SIL Regular"/>
+          <w:b w:val="0"/>
+          <w:i w:val="0"/>
+          <w:color w:val="000000"/>
+          <w:sz w:val="24"/>
+        </w:rPr>
+        <w:hyperlink r:id="rId9" w:history="1">
+          <w:r>
+            <w:rPr>
+              <w:rStyle w:val="Hyperlink"/>
+            </w:rPr>
+            <w:t>. A</w:t>
+          </w:r>
+        </w:hyperlink>
       </w:r>
       <w:r>
         <w:rPr>
@@ -733,7 +795,7 @@
           <w:sz w:val="24"/>
           <w:u w:val="single"/>
         </w:rPr>
-        <w:hyperlink r:id="rId10" w:history="1">
+        <w:hyperlink r:id="rId12" w:history="1">
           <w:r>
             <w:rPr>
               <w:rStyle w:val="Hyperlink"/>
@@ -751,7 +813,7 @@
           <w:sz w:val="24"/>
           <w:u w:val="single"/>
         </w:rPr>
-        <w:hyperlink r:id="rId10" w:history="1">
+        <w:hyperlink r:id="rId12" w:history="1">
           <w:r>
             <w:rPr>
               <w:rStyle w:val="Hyperlink"/>
@@ -769,7 +831,7 @@
           <w:sz w:val="24"/>
           <w:u w:val="single"/>
         </w:rPr>
-        <w:hyperlink r:id="rId10" w:history="1">
+        <w:hyperlink r:id="rId12" w:history="1">
           <w:r>
             <w:rPr>
               <w:rStyle w:val="Hyperlink"/>
